--- a/Analiz Autoschool.docx
+++ b/Analiz Autoschool.docx
@@ -24,94 +24,77 @@
       <w:pPr>
         <w:pStyle w:val="a3"/>
         <w:spacing w:before="1"/>
-        <w:ind w:left="360"/>
       </w:pPr>
     </w:p>
     <w:p>
       <w:pPr>
         <w:pStyle w:val="a3"/>
         <w:spacing w:before="1"/>
-        <w:ind w:left="360"/>
-      </w:pPr>
-      <w:r>
-        <w:t xml:space="preserve">Предметная область: </w:t>
-      </w:r>
-      <w:r>
-        <w:t>Автошкола</w:t>
+      </w:pPr>
+      <w:r>
+        <w:t>Предметная область: Автошкола</w:t>
       </w:r>
     </w:p>
     <w:p>
       <w:pPr>
         <w:pStyle w:val="a3"/>
         <w:spacing w:before="1"/>
-        <w:ind w:left="360"/>
-      </w:pPr>
+      </w:pPr>
+      <w:r>
+        <w:t>Работу выполнил: Богомолов Максим Евгеньевич</w:t>
+      </w:r>
     </w:p>
     <w:p>
       <w:pPr>
         <w:pStyle w:val="a3"/>
         <w:spacing w:before="1"/>
-        <w:ind w:left="360"/>
-      </w:pPr>
-      <w:r>
-        <w:t xml:space="preserve">Работу выполнил: </w:t>
-      </w:r>
-      <w:r>
-        <w:t>Богомолов Максим Евгеньевич</w:t>
+      </w:pPr>
+      <w:r>
+        <w:t>Специальность: Информационные системы и программирование</w:t>
       </w:r>
     </w:p>
     <w:p>
       <w:pPr>
         <w:pStyle w:val="a3"/>
         <w:spacing w:before="1"/>
-        <w:ind w:left="360"/>
-      </w:pPr>
-      <w:r>
-        <w:t xml:space="preserve">Специальность: </w:t>
-      </w:r>
-      <w:r>
-        <w:t>Информационные системы и программирование</w:t>
+      </w:pPr>
+      <w:r>
+        <w:t>Группа: И-21</w:t>
       </w:r>
     </w:p>
     <w:p>
       <w:pPr>
         <w:pStyle w:val="a3"/>
         <w:spacing w:before="1"/>
-        <w:ind w:left="360"/>
-      </w:pPr>
-      <w:r>
-        <w:t>Группа:</w:t>
-      </w:r>
-      <w:r>
-        <w:t xml:space="preserve"> И-21</w:t>
+      </w:pPr>
+      <w:r>
+        <w:t xml:space="preserve">Работу проверил: </w:t>
+      </w:r>
+      <w:proofErr w:type="spellStart"/>
+      <w:r>
+        <w:t>Градовец</w:t>
+      </w:r>
+      <w:proofErr w:type="spellEnd"/>
+      <w:r>
+        <w:t xml:space="preserve"> Николай Николаевич</w:t>
       </w:r>
     </w:p>
     <w:p>
       <w:pPr>
         <w:pStyle w:val="a3"/>
         <w:spacing w:before="1"/>
-        <w:ind w:left="360"/>
-      </w:pPr>
-      <w:r>
-        <w:t xml:space="preserve">Работу проверил: </w:t>
-      </w:r>
-    </w:p>
-    <w:p>
-      <w:pPr>
-        <w:pStyle w:val="a3"/>
-        <w:spacing w:before="1"/>
-        <w:ind w:left="360"/>
-      </w:pPr>
-    </w:p>
-    <w:p>
-      <w:pPr>
-        <w:pStyle w:val="a3"/>
-        <w:spacing w:before="1"/>
-        <w:ind w:left="360"/>
-      </w:pPr>
-      <w:r>
-        <w:t xml:space="preserve">Дата выполнения: </w:t>
-      </w:r>
+      </w:pPr>
+      <w:r>
+        <w:t>Дата выполнения</w:t>
+      </w:r>
+      <w:proofErr w:type="gramStart"/>
+      <w:r>
+        <w:t xml:space="preserve">: </w:t>
+      </w:r>
+      <w:r>
+        <w:t>???</w:t>
+      </w:r>
+      <w:proofErr w:type="gramEnd"/>
     </w:p>
     <w:p>
       <w:pPr>
@@ -161,64 +144,64 @@
         <w:shd w:val="clear" w:color="auto" w:fill="FFFFFF"/>
         <w:spacing w:before="120" w:after="120" w:line="240" w:lineRule="auto"/>
         <w:rPr>
-          <w:rFonts w:ascii="Arial" w:eastAsia="Times New Roman" w:hAnsi="Arial" w:cs="Arial"/>
-          <w:sz w:val="21"/>
-          <w:szCs w:val="21"/>
-          <w:lang w:eastAsia="ru-RU"/>
-        </w:rPr>
-      </w:pPr>
-      <w:r>
-        <w:rPr>
-          <w:rFonts w:ascii="Arial" w:eastAsia="Times New Roman" w:hAnsi="Arial" w:cs="Arial"/>
+          <w:rFonts w:ascii="Times New Roman" w:eastAsia="Times New Roman" w:hAnsi="Times New Roman" w:cs="Times New Roman"/>
+          <w:sz w:val="24"/>
+          <w:szCs w:val="24"/>
+          <w:lang w:eastAsia="ru-RU"/>
+        </w:rPr>
+      </w:pPr>
+      <w:r>
+        <w:rPr>
+          <w:rFonts w:ascii="Times New Roman" w:eastAsia="Times New Roman" w:hAnsi="Times New Roman" w:cs="Times New Roman"/>
           <w:b/>
           <w:bCs/>
-          <w:sz w:val="21"/>
-          <w:szCs w:val="21"/>
+          <w:sz w:val="24"/>
+          <w:szCs w:val="24"/>
           <w:lang w:eastAsia="ru-RU"/>
         </w:rPr>
         <w:t>Автошкола</w:t>
       </w:r>
       <w:r>
         <w:rPr>
-          <w:rFonts w:ascii="Arial" w:eastAsia="Times New Roman" w:hAnsi="Arial" w:cs="Arial"/>
-          <w:sz w:val="21"/>
-          <w:szCs w:val="21"/>
+          <w:rFonts w:ascii="Times New Roman" w:eastAsia="Times New Roman" w:hAnsi="Times New Roman" w:cs="Times New Roman"/>
+          <w:sz w:val="24"/>
+          <w:szCs w:val="24"/>
           <w:lang w:eastAsia="ru-RU"/>
         </w:rPr>
         <w:t xml:space="preserve"> — образовательное учреждение, в котором происходит обучение вождению транспортных средств. </w:t>
       </w:r>
       <w:r>
         <w:rPr>
-          <w:rFonts w:ascii="Arial" w:eastAsia="Times New Roman" w:hAnsi="Arial" w:cs="Arial"/>
-          <w:sz w:val="21"/>
-          <w:szCs w:val="21"/>
+          <w:rFonts w:ascii="Times New Roman" w:eastAsia="Times New Roman" w:hAnsi="Times New Roman" w:cs="Times New Roman"/>
+          <w:sz w:val="24"/>
+          <w:szCs w:val="24"/>
           <w:lang w:eastAsia="ru-RU"/>
         </w:rPr>
         <w:t>Данная область занимается обучением</w:t>
       </w:r>
       <w:r>
         <w:rPr>
-          <w:rFonts w:ascii="Arial" w:eastAsia="Times New Roman" w:hAnsi="Arial" w:cs="Arial"/>
-          <w:sz w:val="21"/>
-          <w:szCs w:val="21"/>
+          <w:rFonts w:ascii="Times New Roman" w:eastAsia="Times New Roman" w:hAnsi="Times New Roman" w:cs="Times New Roman"/>
+          <w:sz w:val="24"/>
+          <w:szCs w:val="24"/>
           <w:lang w:eastAsia="ru-RU"/>
         </w:rPr>
         <w:t xml:space="preserve"> вождению разных ТС (машина, мотоцикл и др.) </w:t>
       </w:r>
       <w:r>
         <w:rPr>
-          <w:rFonts w:ascii="Arial" w:eastAsia="Times New Roman" w:hAnsi="Arial" w:cs="Arial"/>
-          <w:sz w:val="21"/>
-          <w:szCs w:val="21"/>
+          <w:rFonts w:ascii="Times New Roman" w:eastAsia="Times New Roman" w:hAnsi="Times New Roman" w:cs="Times New Roman"/>
+          <w:sz w:val="24"/>
+          <w:szCs w:val="24"/>
           <w:lang w:eastAsia="ru-RU"/>
         </w:rPr>
         <w:t xml:space="preserve">людей в возрасте </w:t>
       </w:r>
       <w:r>
         <w:rPr>
-          <w:rFonts w:ascii="Arial" w:eastAsia="Times New Roman" w:hAnsi="Arial" w:cs="Arial"/>
-          <w:sz w:val="21"/>
-          <w:szCs w:val="21"/>
+          <w:rFonts w:ascii="Times New Roman" w:eastAsia="Times New Roman" w:hAnsi="Times New Roman" w:cs="Times New Roman"/>
+          <w:sz w:val="24"/>
+          <w:szCs w:val="24"/>
           <w:lang w:eastAsia="ru-RU"/>
         </w:rPr>
         <w:t>с 14 до 19 лет.</w:t>
@@ -238,8 +221,312 @@
           <w:b/>
           <w:bCs/>
         </w:rPr>
-        <w:t xml:space="preserve">Задание 2 </w:t>
-      </w:r>
+        <w:t xml:space="preserve">Задание </w:t>
+      </w:r>
+      <w:r>
+        <w:rPr>
+          <w:b/>
+          <w:bCs/>
+        </w:rPr>
+        <w:t>2</w:t>
+      </w:r>
+    </w:p>
+    <w:p>
+      <w:pPr>
+        <w:pStyle w:val="a3"/>
+        <w:spacing w:before="1"/>
+        <w:rPr>
+          <w:shd w:val="clear" w:color="auto" w:fill="FFFFFF"/>
+        </w:rPr>
+      </w:pPr>
+      <w:r>
+        <w:rPr>
+          <w:shd w:val="clear" w:color="auto" w:fill="FFFFFF"/>
+        </w:rPr>
+        <w:t>В общих чертах, обучение в автошколе состоит всего лишь из двух частей – теоретический курс по ПДД и практический по вождению автомобиля.</w:t>
+      </w:r>
+      <w:r>
+        <w:rPr>
+          <w:shd w:val="clear" w:color="auto" w:fill="FFFFFF"/>
+        </w:rPr>
+        <w:t xml:space="preserve"> В практическую часть входят обязательная езда на автодроме, отработка упражнений, умение выполнять которые будет проверяться на экзамене. Затем курсанта «выводят» в город, используя остальные часы для отработки простых и сложных маршрутов, проезда перекрестков и прочего.</w:t>
+      </w:r>
+    </w:p>
+    <w:p>
+      <w:pPr>
+        <w:shd w:val="clear" w:color="auto" w:fill="FFFFFF"/>
+        <w:spacing w:after="300" w:line="240" w:lineRule="auto"/>
+        <w:textAlignment w:val="baseline"/>
+        <w:rPr>
+          <w:rFonts w:ascii="Times New Roman" w:eastAsia="Times New Roman" w:hAnsi="Times New Roman" w:cs="Times New Roman"/>
+          <w:sz w:val="24"/>
+          <w:szCs w:val="24"/>
+          <w:lang w:eastAsia="ru-RU"/>
+        </w:rPr>
+      </w:pPr>
+      <w:r>
+        <w:rPr>
+          <w:rFonts w:ascii="Times New Roman" w:eastAsia="Times New Roman" w:hAnsi="Times New Roman" w:cs="Times New Roman"/>
+          <w:sz w:val="24"/>
+          <w:szCs w:val="24"/>
+          <w:lang w:eastAsia="ru-RU"/>
+        </w:rPr>
+        <w:t>После последней образовательной реформы, коснувшейся программы обучения в автошколе, было увеличено количество часов. Теперь их 190, и они складываются из следующих частей:</w:t>
+      </w:r>
+    </w:p>
+    <w:p>
+      <w:pPr>
+        <w:shd w:val="clear" w:color="auto" w:fill="FFFFFF"/>
+        <w:spacing w:after="225" w:line="240" w:lineRule="auto"/>
+        <w:textAlignment w:val="baseline"/>
+        <w:rPr>
+          <w:rFonts w:ascii="Times New Roman" w:eastAsia="Times New Roman" w:hAnsi="Times New Roman" w:cs="Times New Roman"/>
+          <w:sz w:val="24"/>
+          <w:szCs w:val="24"/>
+          <w:lang w:eastAsia="ru-RU"/>
+        </w:rPr>
+      </w:pPr>
+      <w:r>
+        <w:rPr>
+          <w:rFonts w:ascii="Times New Roman" w:eastAsia="Times New Roman" w:hAnsi="Times New Roman" w:cs="Times New Roman"/>
+          <w:sz w:val="24"/>
+          <w:szCs w:val="24"/>
+          <w:lang w:eastAsia="ru-RU"/>
+        </w:rPr>
+        <w:t>теория – 130 часов;</w:t>
+      </w:r>
+    </w:p>
+    <w:p>
+      <w:pPr>
+        <w:shd w:val="clear" w:color="auto" w:fill="FFFFFF"/>
+        <w:spacing w:after="225" w:line="240" w:lineRule="auto"/>
+        <w:textAlignment w:val="baseline"/>
+        <w:rPr>
+          <w:rFonts w:ascii="Times New Roman" w:eastAsia="Times New Roman" w:hAnsi="Times New Roman" w:cs="Times New Roman"/>
+          <w:sz w:val="24"/>
+          <w:szCs w:val="24"/>
+          <w:lang w:eastAsia="ru-RU"/>
+        </w:rPr>
+      </w:pPr>
+      <w:r>
+        <w:rPr>
+          <w:rFonts w:ascii="Times New Roman" w:eastAsia="Times New Roman" w:hAnsi="Times New Roman" w:cs="Times New Roman"/>
+          <w:sz w:val="24"/>
+          <w:szCs w:val="24"/>
+          <w:lang w:eastAsia="ru-RU"/>
+        </w:rPr>
+        <w:t>практика – 56 часов;</w:t>
+      </w:r>
+    </w:p>
+    <w:p>
+      <w:pPr>
+        <w:shd w:val="clear" w:color="auto" w:fill="FFFFFF"/>
+        <w:spacing w:after="225" w:line="240" w:lineRule="auto"/>
+        <w:textAlignment w:val="baseline"/>
+        <w:rPr>
+          <w:rFonts w:ascii="Times New Roman" w:eastAsia="Times New Roman" w:hAnsi="Times New Roman" w:cs="Times New Roman"/>
+          <w:sz w:val="24"/>
+          <w:szCs w:val="24"/>
+          <w:lang w:eastAsia="ru-RU"/>
+        </w:rPr>
+      </w:pPr>
+      <w:r>
+        <w:rPr>
+          <w:rFonts w:ascii="Times New Roman" w:eastAsia="Times New Roman" w:hAnsi="Times New Roman" w:cs="Times New Roman"/>
+          <w:sz w:val="24"/>
+          <w:szCs w:val="24"/>
+          <w:lang w:eastAsia="ru-RU"/>
+        </w:rPr>
+        <w:t>экзамен – 4 часа.</w:t>
+      </w:r>
+    </w:p>
+    <w:p>
+      <w:pPr>
+        <w:pStyle w:val="a3"/>
+        <w:spacing w:before="1"/>
+        <w:rPr>
+          <w:b/>
+          <w:bCs/>
+        </w:rPr>
+      </w:pPr>
+    </w:p>
+    <w:p>
+      <w:pPr>
+        <w:pStyle w:val="a3"/>
+        <w:spacing w:before="1"/>
+      </w:pPr>
+      <w:r>
+        <w:t>Обучение может делиться на несколько категорий:</w:t>
+      </w:r>
+    </w:p>
+    <w:p>
+      <w:pPr>
+        <w:shd w:val="clear" w:color="auto" w:fill="FFFFFF"/>
+        <w:spacing w:before="100" w:beforeAutospacing="1" w:after="24" w:line="240" w:lineRule="auto"/>
+        <w:rPr>
+          <w:rFonts w:ascii="Times New Roman" w:eastAsia="Times New Roman" w:hAnsi="Times New Roman" w:cs="Times New Roman"/>
+          <w:sz w:val="24"/>
+          <w:szCs w:val="24"/>
+          <w:lang w:eastAsia="ru-RU"/>
+        </w:rPr>
+      </w:pPr>
+      <w:r>
+        <w:rPr>
+          <w:rFonts w:ascii="Times New Roman" w:eastAsia="Times New Roman" w:hAnsi="Times New Roman" w:cs="Times New Roman"/>
+          <w:sz w:val="24"/>
+          <w:szCs w:val="24"/>
+          <w:lang w:eastAsia="ru-RU"/>
+        </w:rPr>
+        <w:t>B — автомобили, трициклы и квадроциклы, масса которых не превышает 3,5 тонны; можно выбрать обучение на механике или на автомате.</w:t>
+      </w:r>
+    </w:p>
+    <w:p>
+      <w:pPr>
+        <w:shd w:val="clear" w:color="auto" w:fill="FFFFFF"/>
+        <w:spacing w:before="100" w:beforeAutospacing="1" w:after="24" w:line="240" w:lineRule="auto"/>
+        <w:rPr>
+          <w:rFonts w:ascii="Times New Roman" w:eastAsia="Times New Roman" w:hAnsi="Times New Roman" w:cs="Times New Roman"/>
+          <w:sz w:val="24"/>
+          <w:szCs w:val="24"/>
+          <w:lang w:eastAsia="ru-RU"/>
+        </w:rPr>
+      </w:pPr>
+      <w:r>
+        <w:rPr>
+          <w:rFonts w:ascii="Times New Roman" w:eastAsia="Times New Roman" w:hAnsi="Times New Roman" w:cs="Times New Roman"/>
+          <w:sz w:val="24"/>
+          <w:szCs w:val="24"/>
+          <w:lang w:eastAsia="ru-RU"/>
+        </w:rPr>
+        <w:t>А — мотоциклы;</w:t>
+      </w:r>
+    </w:p>
+    <w:p>
+      <w:pPr>
+        <w:shd w:val="clear" w:color="auto" w:fill="FFFFFF"/>
+        <w:spacing w:before="100" w:beforeAutospacing="1" w:after="24" w:line="240" w:lineRule="auto"/>
+        <w:rPr>
+          <w:rFonts w:ascii="Times New Roman" w:eastAsia="Times New Roman" w:hAnsi="Times New Roman" w:cs="Times New Roman"/>
+          <w:sz w:val="24"/>
+          <w:szCs w:val="24"/>
+          <w:lang w:eastAsia="ru-RU"/>
+        </w:rPr>
+      </w:pPr>
+      <w:r>
+        <w:rPr>
+          <w:rFonts w:ascii="Times New Roman" w:eastAsia="Times New Roman" w:hAnsi="Times New Roman" w:cs="Times New Roman"/>
+          <w:sz w:val="24"/>
+          <w:szCs w:val="24"/>
+          <w:lang w:eastAsia="ru-RU"/>
+        </w:rPr>
+        <w:t>С — грузовые автомобили массой свыше 3,5 тонн;</w:t>
+      </w:r>
+    </w:p>
+    <w:p>
+      <w:pPr>
+        <w:shd w:val="clear" w:color="auto" w:fill="FFFFFF"/>
+        <w:spacing w:before="100" w:beforeAutospacing="1" w:after="24" w:line="240" w:lineRule="auto"/>
+        <w:rPr>
+          <w:rFonts w:ascii="Times New Roman" w:eastAsia="Times New Roman" w:hAnsi="Times New Roman" w:cs="Times New Roman"/>
+          <w:sz w:val="24"/>
+          <w:szCs w:val="24"/>
+          <w:lang w:eastAsia="ru-RU"/>
+        </w:rPr>
+      </w:pPr>
+      <w:r>
+        <w:rPr>
+          <w:rFonts w:ascii="Times New Roman" w:eastAsia="Times New Roman" w:hAnsi="Times New Roman" w:cs="Times New Roman"/>
+          <w:sz w:val="24"/>
+          <w:szCs w:val="24"/>
+          <w:lang w:eastAsia="ru-RU"/>
+        </w:rPr>
+        <w:t>D — 9-16-местные автомобили и автобусы с прицепом, а также автобусы с двумя салонами;</w:t>
+      </w:r>
+    </w:p>
+    <w:p>
+      <w:pPr>
+        <w:shd w:val="clear" w:color="auto" w:fill="FFFFFF"/>
+        <w:spacing w:before="100" w:beforeAutospacing="1" w:after="24" w:line="240" w:lineRule="auto"/>
+        <w:rPr>
+          <w:rFonts w:ascii="Times New Roman" w:eastAsia="Times New Roman" w:hAnsi="Times New Roman" w:cs="Times New Roman"/>
+          <w:sz w:val="24"/>
+          <w:szCs w:val="24"/>
+          <w:lang w:eastAsia="ru-RU"/>
+        </w:rPr>
+      </w:pPr>
+      <w:r>
+        <w:rPr>
+          <w:rFonts w:ascii="Times New Roman" w:eastAsia="Times New Roman" w:hAnsi="Times New Roman" w:cs="Times New Roman"/>
+          <w:sz w:val="24"/>
+          <w:szCs w:val="24"/>
+          <w:lang w:eastAsia="ru-RU"/>
+        </w:rPr>
+        <w:t>Е — эта буква используется для дополнения и уточнения транспортного средства.</w:t>
+      </w:r>
+    </w:p>
+    <w:p>
+      <w:pPr>
+        <w:shd w:val="clear" w:color="auto" w:fill="FFFFFF"/>
+        <w:spacing w:before="100" w:beforeAutospacing="1" w:after="24" w:line="240" w:lineRule="auto"/>
+        <w:rPr>
+          <w:rFonts w:ascii="Times New Roman" w:eastAsia="Times New Roman" w:hAnsi="Times New Roman" w:cs="Times New Roman"/>
+          <w:sz w:val="24"/>
+          <w:szCs w:val="24"/>
+          <w:lang w:eastAsia="ru-RU"/>
+        </w:rPr>
+      </w:pPr>
+      <w:r>
+        <w:rPr>
+          <w:rFonts w:ascii="Times New Roman" w:hAnsi="Times New Roman" w:cs="Times New Roman"/>
+          <w:sz w:val="24"/>
+          <w:szCs w:val="24"/>
+          <w:shd w:val="clear" w:color="auto" w:fill="FFFFFF"/>
+        </w:rPr>
+        <w:t>Обучение делится на два этапа: теоретический (обучение в классе) и практический (учебная езда с инструктором). На занятиях предусматриваются разнообразные ситуации, в том числе опасные. Для обучения могут использоваться автомобили с двойным управлением. После сдачи экзамена выдаётся водительское удостоверение.</w:t>
+      </w:r>
+    </w:p>
+    <w:p>
+      <w:pPr>
+        <w:pStyle w:val="a3"/>
+        <w:spacing w:before="1"/>
+      </w:pPr>
+    </w:p>
+    <w:p>
+      <w:pPr>
+        <w:pStyle w:val="a3"/>
+        <w:spacing w:before="1"/>
+        <w:rPr>
+          <w:b/>
+          <w:bCs/>
+        </w:rPr>
+      </w:pPr>
+      <w:r>
+        <w:rPr>
+          <w:b/>
+          <w:bCs/>
+        </w:rPr>
+        <w:t>Задание 3</w:t>
+      </w:r>
+    </w:p>
+    <w:p>
+      <w:pPr>
+        <w:pStyle w:val="a3"/>
+        <w:spacing w:before="1"/>
+        <w:rPr>
+          <w:b/>
+          <w:bCs/>
+        </w:rPr>
+      </w:pPr>
+    </w:p>
+    <w:p>
+      <w:pPr>
+        <w:pStyle w:val="a3"/>
+        <w:spacing w:before="1"/>
+        <w:rPr>
+          <w:b/>
+          <w:bCs/>
+        </w:rPr>
+      </w:pPr>
     </w:p>
     <w:p/>
     <w:sectPr>
@@ -255,6 +542,155 @@
 <file path=word/numbering.xml><?xml version="1.0" encoding="utf-8"?>
 <w:numbering xmlns:wpc="http://schemas.microsoft.com/office/word/2010/wordprocessingCanvas" xmlns:cx="http://schemas.microsoft.com/office/drawing/2014/chartex" xmlns:cx1="http://schemas.microsoft.com/office/drawing/2015/9/8/chartex" xmlns:cx2="http://schemas.microsoft.com/office/drawing/2015/10/21/chartex" xmlns:cx3="http://schemas.microsoft.com/office/drawing/2016/5/9/chartex" xmlns:cx4="http://schemas.microsoft.com/office/drawing/2016/5/10/chartex" xmlns:cx5="http://schemas.microsoft.com/office/drawing/2016/5/11/chartex" xmlns:cx6="http://schemas.microsoft.com/office/drawing/2016/5/12/chartex" xmlns:cx7="http://schemas.microsoft.com/office/drawing/2016/5/13/chartex" xmlns:cx8="http://schemas.microsoft.com/office/drawing/2016/5/14/chartex" xmlns:mc="http://schemas.openxmlformats.org/markup-compatibility/2006" xmlns:aink="http://schemas.microsoft.com/office/drawing/2016/ink" xmlns:am3d="http://schemas.microsoft.com/office/drawing/2017/model3d" xmlns:o="urn:schemas-microsoft-com:office:office" xmlns:r="http://schemas.openxmlformats.org/officeDocument/2006/relationships" xmlns:m="http://schemas.openxmlformats.org/officeDocument/2006/math" xmlns:v="urn:schemas-microsoft-com:vml" xmlns:wp14="http://schemas.microsoft.com/office/word/2010/wordprocessingDrawing" xmlns:wp="http://schemas.openxmlformats.org/drawingml/2006/wordprocessingDrawing" xmlns:w10="urn:schemas-microsoft-com:office:word" xmlns:w="http://schemas.openxmlformats.org/wordprocessingml/2006/main" xmlns:w14="http://schemas.microsoft.com/office/word/2010/wordml" xmlns:w15="http://schemas.microsoft.com/office/word/2012/wordml" xmlns:w16cex="http://schemas.microsoft.com/office/word/2018/wordml/cex" xmlns:w16cid="http://schemas.microsoft.com/office/word/2016/wordml/cid" xmlns:w16="http://schemas.microsoft.com/office/word/2018/wordml" xmlns:w16sdtdh="http://schemas.microsoft.com/office/word/2020/wordml/sdtdatahash" xmlns:w16se="http://schemas.microsoft.com/office/word/2015/wordml/symex" xmlns:wpg="http://schemas.microsoft.com/office/word/2010/wordprocessingGroup" xmlns:wpi="http://schemas.microsoft.com/office/word/2010/wordprocessingInk" xmlns:wne="http://schemas.microsoft.com/office/word/2006/wordml" xmlns:wps="http://schemas.microsoft.com/office/word/2010/wordprocessingShape" mc:Ignorable="w14 w15 w16se w16cid w16 w16cex w16sdtdh wp14">
   <w:abstractNum w:abstractNumId="0" w15:restartNumberingAfterBreak="0">
+    <w:nsid w:val="20307CC7"/>
+    <w:multiLevelType w:val="multilevel"/>
+    <w:tmpl w:val="6992955C"/>
+    <w:lvl w:ilvl="0">
+      <w:start w:val="1"/>
+      <w:numFmt w:val="bullet"/>
+      <w:lvlText w:val=""/>
+      <w:lvlJc w:val="left"/>
+      <w:pPr>
+        <w:tabs>
+          <w:tab w:val="num" w:pos="720"/>
+        </w:tabs>
+        <w:ind w:left="720" w:hanging="360"/>
+      </w:pPr>
+      <w:rPr>
+        <w:rFonts w:ascii="Symbol" w:hAnsi="Symbol" w:hint="default"/>
+        <w:sz w:val="20"/>
+      </w:rPr>
+    </w:lvl>
+    <w:lvl w:ilvl="1" w:tentative="1">
+      <w:start w:val="1"/>
+      <w:numFmt w:val="bullet"/>
+      <w:lvlText w:val="o"/>
+      <w:lvlJc w:val="left"/>
+      <w:pPr>
+        <w:tabs>
+          <w:tab w:val="num" w:pos="1440"/>
+        </w:tabs>
+        <w:ind w:left="1440" w:hanging="360"/>
+      </w:pPr>
+      <w:rPr>
+        <w:rFonts w:ascii="Courier New" w:hAnsi="Courier New" w:hint="default"/>
+        <w:sz w:val="20"/>
+      </w:rPr>
+    </w:lvl>
+    <w:lvl w:ilvl="2" w:tentative="1">
+      <w:start w:val="1"/>
+      <w:numFmt w:val="bullet"/>
+      <w:lvlText w:val=""/>
+      <w:lvlJc w:val="left"/>
+      <w:pPr>
+        <w:tabs>
+          <w:tab w:val="num" w:pos="2160"/>
+        </w:tabs>
+        <w:ind w:left="2160" w:hanging="360"/>
+      </w:pPr>
+      <w:rPr>
+        <w:rFonts w:ascii="Wingdings" w:hAnsi="Wingdings" w:hint="default"/>
+        <w:sz w:val="20"/>
+      </w:rPr>
+    </w:lvl>
+    <w:lvl w:ilvl="3" w:tentative="1">
+      <w:start w:val="1"/>
+      <w:numFmt w:val="bullet"/>
+      <w:lvlText w:val=""/>
+      <w:lvlJc w:val="left"/>
+      <w:pPr>
+        <w:tabs>
+          <w:tab w:val="num" w:pos="2880"/>
+        </w:tabs>
+        <w:ind w:left="2880" w:hanging="360"/>
+      </w:pPr>
+      <w:rPr>
+        <w:rFonts w:ascii="Wingdings" w:hAnsi="Wingdings" w:hint="default"/>
+        <w:sz w:val="20"/>
+      </w:rPr>
+    </w:lvl>
+    <w:lvl w:ilvl="4" w:tentative="1">
+      <w:start w:val="1"/>
+      <w:numFmt w:val="bullet"/>
+      <w:lvlText w:val=""/>
+      <w:lvlJc w:val="left"/>
+      <w:pPr>
+        <w:tabs>
+          <w:tab w:val="num" w:pos="3600"/>
+        </w:tabs>
+        <w:ind w:left="3600" w:hanging="360"/>
+      </w:pPr>
+      <w:rPr>
+        <w:rFonts w:ascii="Wingdings" w:hAnsi="Wingdings" w:hint="default"/>
+        <w:sz w:val="20"/>
+      </w:rPr>
+    </w:lvl>
+    <w:lvl w:ilvl="5" w:tentative="1">
+      <w:start w:val="1"/>
+      <w:numFmt w:val="bullet"/>
+      <w:lvlText w:val=""/>
+      <w:lvlJc w:val="left"/>
+      <w:pPr>
+        <w:tabs>
+          <w:tab w:val="num" w:pos="4320"/>
+        </w:tabs>
+        <w:ind w:left="4320" w:hanging="360"/>
+      </w:pPr>
+      <w:rPr>
+        <w:rFonts w:ascii="Wingdings" w:hAnsi="Wingdings" w:hint="default"/>
+        <w:sz w:val="20"/>
+      </w:rPr>
+    </w:lvl>
+    <w:lvl w:ilvl="6" w:tentative="1">
+      <w:start w:val="1"/>
+      <w:numFmt w:val="bullet"/>
+      <w:lvlText w:val=""/>
+      <w:lvlJc w:val="left"/>
+      <w:pPr>
+        <w:tabs>
+          <w:tab w:val="num" w:pos="5040"/>
+        </w:tabs>
+        <w:ind w:left="5040" w:hanging="360"/>
+      </w:pPr>
+      <w:rPr>
+        <w:rFonts w:ascii="Wingdings" w:hAnsi="Wingdings" w:hint="default"/>
+        <w:sz w:val="20"/>
+      </w:rPr>
+    </w:lvl>
+    <w:lvl w:ilvl="7" w:tentative="1">
+      <w:start w:val="1"/>
+      <w:numFmt w:val="bullet"/>
+      <w:lvlText w:val=""/>
+      <w:lvlJc w:val="left"/>
+      <w:pPr>
+        <w:tabs>
+          <w:tab w:val="num" w:pos="5760"/>
+        </w:tabs>
+        <w:ind w:left="5760" w:hanging="360"/>
+      </w:pPr>
+      <w:rPr>
+        <w:rFonts w:ascii="Wingdings" w:hAnsi="Wingdings" w:hint="default"/>
+        <w:sz w:val="20"/>
+      </w:rPr>
+    </w:lvl>
+    <w:lvl w:ilvl="8" w:tentative="1">
+      <w:start w:val="1"/>
+      <w:numFmt w:val="bullet"/>
+      <w:lvlText w:val=""/>
+      <w:lvlJc w:val="left"/>
+      <w:pPr>
+        <w:tabs>
+          <w:tab w:val="num" w:pos="6480"/>
+        </w:tabs>
+        <w:ind w:left="6480" w:hanging="360"/>
+      </w:pPr>
+      <w:rPr>
+        <w:rFonts w:ascii="Wingdings" w:hAnsi="Wingdings" w:hint="default"/>
+        <w:sz w:val="20"/>
+      </w:rPr>
+    </w:lvl>
+  </w:abstractNum>
+  <w:abstractNum w:abstractNumId="1" w15:restartNumberingAfterBreak="0">
     <w:nsid w:val="3F973EB6"/>
     <w:multiLevelType w:val="multilevel"/>
     <w:tmpl w:val="FD6E17B0"/>
@@ -403,8 +839,163 @@
       </w:rPr>
     </w:lvl>
   </w:abstractNum>
+  <w:abstractNum w:abstractNumId="2" w15:restartNumberingAfterBreak="0">
+    <w:nsid w:val="507C6274"/>
+    <w:multiLevelType w:val="multilevel"/>
+    <w:tmpl w:val="A8AA200E"/>
+    <w:lvl w:ilvl="0">
+      <w:start w:val="1"/>
+      <w:numFmt w:val="bullet"/>
+      <w:lvlText w:val=""/>
+      <w:lvlJc w:val="left"/>
+      <w:pPr>
+        <w:tabs>
+          <w:tab w:val="num" w:pos="720"/>
+        </w:tabs>
+        <w:ind w:left="720" w:hanging="360"/>
+      </w:pPr>
+      <w:rPr>
+        <w:rFonts w:ascii="Symbol" w:hAnsi="Symbol" w:hint="default"/>
+        <w:sz w:val="20"/>
+      </w:rPr>
+    </w:lvl>
+    <w:lvl w:ilvl="1">
+      <w:start w:val="1"/>
+      <w:numFmt w:val="bullet"/>
+      <w:lvlText w:val="o"/>
+      <w:lvlJc w:val="left"/>
+      <w:pPr>
+        <w:tabs>
+          <w:tab w:val="num" w:pos="1440"/>
+        </w:tabs>
+        <w:ind w:left="1440" w:hanging="360"/>
+      </w:pPr>
+      <w:rPr>
+        <w:rFonts w:ascii="Courier New" w:hAnsi="Courier New" w:hint="default"/>
+        <w:sz w:val="20"/>
+      </w:rPr>
+    </w:lvl>
+    <w:lvl w:ilvl="2" w:tentative="1">
+      <w:start w:val="1"/>
+      <w:numFmt w:val="bullet"/>
+      <w:lvlText w:val=""/>
+      <w:lvlJc w:val="left"/>
+      <w:pPr>
+        <w:tabs>
+          <w:tab w:val="num" w:pos="2160"/>
+        </w:tabs>
+        <w:ind w:left="2160" w:hanging="360"/>
+      </w:pPr>
+      <w:rPr>
+        <w:rFonts w:ascii="Wingdings" w:hAnsi="Wingdings" w:hint="default"/>
+        <w:sz w:val="20"/>
+      </w:rPr>
+    </w:lvl>
+    <w:lvl w:ilvl="3" w:tentative="1">
+      <w:start w:val="1"/>
+      <w:numFmt w:val="bullet"/>
+      <w:lvlText w:val=""/>
+      <w:lvlJc w:val="left"/>
+      <w:pPr>
+        <w:tabs>
+          <w:tab w:val="num" w:pos="2880"/>
+        </w:tabs>
+        <w:ind w:left="2880" w:hanging="360"/>
+      </w:pPr>
+      <w:rPr>
+        <w:rFonts w:ascii="Wingdings" w:hAnsi="Wingdings" w:hint="default"/>
+        <w:sz w:val="20"/>
+      </w:rPr>
+    </w:lvl>
+    <w:lvl w:ilvl="4" w:tentative="1">
+      <w:start w:val="1"/>
+      <w:numFmt w:val="bullet"/>
+      <w:lvlText w:val=""/>
+      <w:lvlJc w:val="left"/>
+      <w:pPr>
+        <w:tabs>
+          <w:tab w:val="num" w:pos="3600"/>
+        </w:tabs>
+        <w:ind w:left="3600" w:hanging="360"/>
+      </w:pPr>
+      <w:rPr>
+        <w:rFonts w:ascii="Wingdings" w:hAnsi="Wingdings" w:hint="default"/>
+        <w:sz w:val="20"/>
+      </w:rPr>
+    </w:lvl>
+    <w:lvl w:ilvl="5" w:tentative="1">
+      <w:start w:val="1"/>
+      <w:numFmt w:val="bullet"/>
+      <w:lvlText w:val=""/>
+      <w:lvlJc w:val="left"/>
+      <w:pPr>
+        <w:tabs>
+          <w:tab w:val="num" w:pos="4320"/>
+        </w:tabs>
+        <w:ind w:left="4320" w:hanging="360"/>
+      </w:pPr>
+      <w:rPr>
+        <w:rFonts w:ascii="Wingdings" w:hAnsi="Wingdings" w:hint="default"/>
+        <w:sz w:val="20"/>
+      </w:rPr>
+    </w:lvl>
+    <w:lvl w:ilvl="6" w:tentative="1">
+      <w:start w:val="1"/>
+      <w:numFmt w:val="bullet"/>
+      <w:lvlText w:val=""/>
+      <w:lvlJc w:val="left"/>
+      <w:pPr>
+        <w:tabs>
+          <w:tab w:val="num" w:pos="5040"/>
+        </w:tabs>
+        <w:ind w:left="5040" w:hanging="360"/>
+      </w:pPr>
+      <w:rPr>
+        <w:rFonts w:ascii="Wingdings" w:hAnsi="Wingdings" w:hint="default"/>
+        <w:sz w:val="20"/>
+      </w:rPr>
+    </w:lvl>
+    <w:lvl w:ilvl="7" w:tentative="1">
+      <w:start w:val="1"/>
+      <w:numFmt w:val="bullet"/>
+      <w:lvlText w:val=""/>
+      <w:lvlJc w:val="left"/>
+      <w:pPr>
+        <w:tabs>
+          <w:tab w:val="num" w:pos="5760"/>
+        </w:tabs>
+        <w:ind w:left="5760" w:hanging="360"/>
+      </w:pPr>
+      <w:rPr>
+        <w:rFonts w:ascii="Wingdings" w:hAnsi="Wingdings" w:hint="default"/>
+        <w:sz w:val="20"/>
+      </w:rPr>
+    </w:lvl>
+    <w:lvl w:ilvl="8" w:tentative="1">
+      <w:start w:val="1"/>
+      <w:numFmt w:val="bullet"/>
+      <w:lvlText w:val=""/>
+      <w:lvlJc w:val="left"/>
+      <w:pPr>
+        <w:tabs>
+          <w:tab w:val="num" w:pos="6480"/>
+        </w:tabs>
+        <w:ind w:left="6480" w:hanging="360"/>
+      </w:pPr>
+      <w:rPr>
+        <w:rFonts w:ascii="Wingdings" w:hAnsi="Wingdings" w:hint="default"/>
+        <w:sz w:val="20"/>
+      </w:rPr>
+    </w:lvl>
+  </w:abstractNum>
   <w:num w:numId="1">
+    <w:abstractNumId w:val="1"/>
+  </w:num>
+  <w:num w:numId="2">
     <w:abstractNumId w:val="0"/>
+  </w:num>
+  <w:num w:numId="3">
+    <w:abstractNumId w:val="2"/>
   </w:num>
 </w:numbering>
 </file>

--- a/Analiz Autoschool.docx
+++ b/Analiz Autoschool.docx
@@ -517,6 +517,305 @@
           <w:bCs/>
         </w:rPr>
       </w:pPr>
+      <w:r>
+        <w:rPr>
+          <w:noProof/>
+        </w:rPr>
+        <mc:AlternateContent>
+          <mc:Choice Requires="wps">
+            <w:drawing>
+              <wp:anchor distT="0" distB="0" distL="114300" distR="114300" simplePos="0" relativeHeight="251660288" behindDoc="0" locked="0" layoutInCell="1" allowOverlap="1" wp14:anchorId="6B02188A" wp14:editId="2004CED6">
+                <wp:simplePos x="0" y="0"/>
+                <wp:positionH relativeFrom="column">
+                  <wp:posOffset>-280035</wp:posOffset>
+                </wp:positionH>
+                <wp:positionV relativeFrom="paragraph">
+                  <wp:posOffset>2504440</wp:posOffset>
+                </wp:positionV>
+                <wp:extent cx="6500495" cy="635"/>
+                <wp:effectExtent l="0" t="0" r="0" b="0"/>
+                <wp:wrapNone/>
+                <wp:docPr id="2" name="Надпись 2"/>
+                <wp:cNvGraphicFramePr/>
+                <a:graphic xmlns:a="http://schemas.openxmlformats.org/drawingml/2006/main">
+                  <a:graphicData uri="http://schemas.microsoft.com/office/word/2010/wordprocessingShape">
+                    <wps:wsp>
+                      <wps:cNvSpPr txBox="1"/>
+                      <wps:spPr>
+                        <a:xfrm>
+                          <a:off x="0" y="0"/>
+                          <a:ext cx="6500495" cy="635"/>
+                        </a:xfrm>
+                        <a:prstGeom prst="rect">
+                          <a:avLst/>
+                        </a:prstGeom>
+                        <a:solidFill>
+                          <a:prstClr val="white"/>
+                        </a:solidFill>
+                        <a:ln>
+                          <a:noFill/>
+                        </a:ln>
+                      </wps:spPr>
+                      <wps:txbx>
+                        <w:txbxContent>
+                          <w:p>
+                            <w:pPr>
+                              <w:pStyle w:val="a7"/>
+                              <w:rPr>
+                                <w:i w:val="0"/>
+                                <w:iCs w:val="0"/>
+                                <w:color w:val="000000" w:themeColor="text1"/>
+                                <w:sz w:val="24"/>
+                                <w:szCs w:val="24"/>
+                              </w:rPr>
+                            </w:pPr>
+                            <w:r>
+                              <w:rPr>
+                                <w:i w:val="0"/>
+                                <w:iCs w:val="0"/>
+                                <w:color w:val="000000" w:themeColor="text1"/>
+                                <w:sz w:val="24"/>
+                                <w:szCs w:val="24"/>
+                              </w:rPr>
+                              <w:t xml:space="preserve">Рисунок </w:t>
+                            </w:r>
+                            <w:r>
+                              <w:rPr>
+                                <w:i w:val="0"/>
+                                <w:iCs w:val="0"/>
+                                <w:color w:val="000000" w:themeColor="text1"/>
+                                <w:sz w:val="24"/>
+                                <w:szCs w:val="24"/>
+                              </w:rPr>
+                              <w:fldChar w:fldCharType="begin"/>
+                            </w:r>
+                            <w:r>
+                              <w:rPr>
+                                <w:i w:val="0"/>
+                                <w:iCs w:val="0"/>
+                                <w:color w:val="000000" w:themeColor="text1"/>
+                                <w:sz w:val="24"/>
+                                <w:szCs w:val="24"/>
+                              </w:rPr>
+                              <w:instrText xml:space="preserve"> SEQ Рисунок \* ARABIC </w:instrText>
+                            </w:r>
+                            <w:r>
+                              <w:rPr>
+                                <w:i w:val="0"/>
+                                <w:iCs w:val="0"/>
+                                <w:color w:val="000000" w:themeColor="text1"/>
+                                <w:sz w:val="24"/>
+                                <w:szCs w:val="24"/>
+                              </w:rPr>
+                              <w:fldChar w:fldCharType="separate"/>
+                            </w:r>
+                            <w:r>
+                              <w:rPr>
+                                <w:i w:val="0"/>
+                                <w:iCs w:val="0"/>
+                                <w:noProof/>
+                                <w:color w:val="000000" w:themeColor="text1"/>
+                                <w:sz w:val="24"/>
+                                <w:szCs w:val="24"/>
+                              </w:rPr>
+                              <w:t>1</w:t>
+                            </w:r>
+                            <w:r>
+                              <w:rPr>
+                                <w:i w:val="0"/>
+                                <w:iCs w:val="0"/>
+                                <w:color w:val="000000" w:themeColor="text1"/>
+                                <w:sz w:val="24"/>
+                                <w:szCs w:val="24"/>
+                              </w:rPr>
+                              <w:fldChar w:fldCharType="end"/>
+                            </w:r>
+                            <w:r>
+                              <w:rPr>
+                                <w:i w:val="0"/>
+                                <w:iCs w:val="0"/>
+                                <w:color w:val="000000" w:themeColor="text1"/>
+                                <w:sz w:val="24"/>
+                                <w:szCs w:val="24"/>
+                              </w:rPr>
+                              <w:t xml:space="preserve"> Организационная схема "Автошкола"</w:t>
+                            </w:r>
+                          </w:p>
+                        </w:txbxContent>
+                      </wps:txbx>
+                      <wps:bodyPr rot="0" spcFirstLastPara="0" vertOverflow="overflow" horzOverflow="overflow" vert="horz" wrap="square" lIns="0" tIns="0" rIns="0" bIns="0" numCol="1" spcCol="0" rtlCol="0" fromWordArt="0" anchor="t" anchorCtr="0" forceAA="0" compatLnSpc="1">
+                        <a:prstTxWarp prst="textNoShape">
+                          <a:avLst/>
+                        </a:prstTxWarp>
+                        <a:spAutoFit/>
+                      </wps:bodyPr>
+                    </wps:wsp>
+                  </a:graphicData>
+                </a:graphic>
+              </wp:anchor>
+            </w:drawing>
+          </mc:Choice>
+          <mc:Fallback>
+            <w:pict>
+              <v:shapetype w14:anchorId="6B02188A" id="_x0000_t202" coordsize="21600,21600" o:spt="202" path="m,l,21600r21600,l21600,xe">
+                <v:stroke joinstyle="miter"/>
+                <v:path gradientshapeok="t" o:connecttype="rect"/>
+              </v:shapetype>
+              <v:shape id="Надпись 2" o:spid="_x0000_s1026" type="#_x0000_t202" style="position:absolute;margin-left:-22.05pt;margin-top:197.2pt;width:511.85pt;height:.05pt;z-index:251660288;visibility:visible;mso-wrap-style:square;mso-wrap-distance-left:9pt;mso-wrap-distance-top:0;mso-wrap-distance-right:9pt;mso-wrap-distance-bottom:0;mso-position-horizontal:absolute;mso-position-horizontal-relative:text;mso-position-vertical:absolute;mso-position-vertical-relative:text;v-text-anchor:top" o:gfxdata="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" stroked="f">
+                <v:textbox style="mso-fit-shape-to-text:t" inset="0,0,0,0">
+                  <w:txbxContent>
+                    <w:p>
+                      <w:pPr>
+                        <w:pStyle w:val="a7"/>
+                        <w:rPr>
+                          <w:i w:val="0"/>
+                          <w:iCs w:val="0"/>
+                          <w:color w:val="000000" w:themeColor="text1"/>
+                          <w:sz w:val="24"/>
+                          <w:szCs w:val="24"/>
+                        </w:rPr>
+                      </w:pPr>
+                      <w:r>
+                        <w:rPr>
+                          <w:i w:val="0"/>
+                          <w:iCs w:val="0"/>
+                          <w:color w:val="000000" w:themeColor="text1"/>
+                          <w:sz w:val="24"/>
+                          <w:szCs w:val="24"/>
+                        </w:rPr>
+                        <w:t xml:space="preserve">Рисунок </w:t>
+                      </w:r>
+                      <w:r>
+                        <w:rPr>
+                          <w:i w:val="0"/>
+                          <w:iCs w:val="0"/>
+                          <w:color w:val="000000" w:themeColor="text1"/>
+                          <w:sz w:val="24"/>
+                          <w:szCs w:val="24"/>
+                        </w:rPr>
+                        <w:fldChar w:fldCharType="begin"/>
+                      </w:r>
+                      <w:r>
+                        <w:rPr>
+                          <w:i w:val="0"/>
+                          <w:iCs w:val="0"/>
+                          <w:color w:val="000000" w:themeColor="text1"/>
+                          <w:sz w:val="24"/>
+                          <w:szCs w:val="24"/>
+                        </w:rPr>
+                        <w:instrText xml:space="preserve"> SEQ Рисунок \* ARABIC </w:instrText>
+                      </w:r>
+                      <w:r>
+                        <w:rPr>
+                          <w:i w:val="0"/>
+                          <w:iCs w:val="0"/>
+                          <w:color w:val="000000" w:themeColor="text1"/>
+                          <w:sz w:val="24"/>
+                          <w:szCs w:val="24"/>
+                        </w:rPr>
+                        <w:fldChar w:fldCharType="separate"/>
+                      </w:r>
+                      <w:r>
+                        <w:rPr>
+                          <w:i w:val="0"/>
+                          <w:iCs w:val="0"/>
+                          <w:noProof/>
+                          <w:color w:val="000000" w:themeColor="text1"/>
+                          <w:sz w:val="24"/>
+                          <w:szCs w:val="24"/>
+                        </w:rPr>
+                        <w:t>1</w:t>
+                      </w:r>
+                      <w:r>
+                        <w:rPr>
+                          <w:i w:val="0"/>
+                          <w:iCs w:val="0"/>
+                          <w:color w:val="000000" w:themeColor="text1"/>
+                          <w:sz w:val="24"/>
+                          <w:szCs w:val="24"/>
+                        </w:rPr>
+                        <w:fldChar w:fldCharType="end"/>
+                      </w:r>
+                      <w:r>
+                        <w:rPr>
+                          <w:i w:val="0"/>
+                          <w:iCs w:val="0"/>
+                          <w:color w:val="000000" w:themeColor="text1"/>
+                          <w:sz w:val="24"/>
+                          <w:szCs w:val="24"/>
+                        </w:rPr>
+                        <w:t xml:space="preserve"> Организационная схема "Автошкола"</w:t>
+                      </w:r>
+                    </w:p>
+                  </w:txbxContent>
+                </v:textbox>
+              </v:shape>
+            </w:pict>
+          </mc:Fallback>
+        </mc:AlternateContent>
+      </w:r>
+      <w:r>
+        <w:rPr>
+          <w:b/>
+          <w:bCs/>
+          <w:noProof/>
+        </w:rPr>
+        <w:drawing>
+          <wp:anchor distT="0" distB="0" distL="114300" distR="114300" simplePos="0" relativeHeight="251658240" behindDoc="0" locked="0" layoutInCell="1" allowOverlap="1" wp14:anchorId="43372D2E" wp14:editId="77209941">
+            <wp:simplePos x="0" y="0"/>
+            <wp:positionH relativeFrom="margin">
+              <wp:align>center</wp:align>
+            </wp:positionH>
+            <wp:positionV relativeFrom="paragraph">
+              <wp:posOffset>128905</wp:posOffset>
+            </wp:positionV>
+            <wp:extent cx="6500822" cy="2318385"/>
+            <wp:effectExtent l="0" t="0" r="0" b="5715"/>
+            <wp:wrapNone/>
+            <wp:docPr id="1" name="Рисунок 1"/>
+            <wp:cNvGraphicFramePr>
+              <a:graphicFrameLocks xmlns:a="http://schemas.openxmlformats.org/drawingml/2006/main" noChangeAspect="1"/>
+            </wp:cNvGraphicFramePr>
+            <a:graphic xmlns:a="http://schemas.openxmlformats.org/drawingml/2006/main">
+              <a:graphicData uri="http://schemas.openxmlformats.org/drawingml/2006/picture">
+                <pic:pic xmlns:pic="http://schemas.openxmlformats.org/drawingml/2006/picture">
+                  <pic:nvPicPr>
+                    <pic:cNvPr id="1" name="Рисунок 1"/>
+                    <pic:cNvPicPr/>
+                  </pic:nvPicPr>
+                  <pic:blipFill>
+                    <a:blip r:embed="rId5">
+                      <a:extLst>
+                        <a:ext uri="{28A0092B-C50C-407E-A947-70E740481C1C}">
+                          <a14:useLocalDpi xmlns:a14="http://schemas.microsoft.com/office/drawing/2010/main" val="0"/>
+                        </a:ext>
+                      </a:extLst>
+                    </a:blip>
+                    <a:stretch>
+                      <a:fillRect/>
+                    </a:stretch>
+                  </pic:blipFill>
+                  <pic:spPr>
+                    <a:xfrm>
+                      <a:off x="0" y="0"/>
+                      <a:ext cx="6500822" cy="2318385"/>
+                    </a:xfrm>
+                    <a:prstGeom prst="rect">
+                      <a:avLst/>
+                    </a:prstGeom>
+                  </pic:spPr>
+                </pic:pic>
+              </a:graphicData>
+            </a:graphic>
+            <wp14:sizeRelH relativeFrom="margin">
+              <wp14:pctWidth>0</wp14:pctWidth>
+            </wp14:sizeRelH>
+            <wp14:sizeRelV relativeFrom="margin">
+              <wp14:pctHeight>0</wp14:pctHeight>
+            </wp14:sizeRelV>
+          </wp:anchor>
+        </w:drawing>
+      </w:r>
     </w:p>
     <w:p>
       <w:pPr>
@@ -529,6 +828,36 @@
       </w:pPr>
     </w:p>
     <w:p/>
+    <w:p/>
+    <w:p/>
+    <w:p/>
+    <w:p/>
+    <w:p/>
+    <w:p/>
+    <w:p/>
+    <w:p/>
+    <w:p/>
+    <w:p>
+      <w:pPr>
+        <w:rPr>
+          <w:rFonts w:ascii="Times New Roman" w:hAnsi="Times New Roman" w:cs="Times New Roman"/>
+          <w:b/>
+          <w:bCs/>
+          <w:sz w:val="24"/>
+          <w:szCs w:val="24"/>
+        </w:rPr>
+      </w:pPr>
+      <w:r>
+        <w:rPr>
+          <w:rFonts w:ascii="Times New Roman" w:hAnsi="Times New Roman" w:cs="Times New Roman"/>
+          <w:b/>
+          <w:bCs/>
+          <w:sz w:val="24"/>
+          <w:szCs w:val="24"/>
+        </w:rPr>
+        <w:t>Задание 4</w:t>
+      </w:r>
+    </w:p>
     <w:sectPr>
       <w:pgSz w:w="11906" w:h="16838"/>
       <w:pgMar w:top="1134" w:right="850" w:bottom="1134" w:left="1701" w:header="708" w:footer="708" w:gutter="0"/>
@@ -1514,6 +1843,25 @@
       <w:u w:val="single"/>
     </w:rPr>
   </w:style>
+  <w:style w:type="paragraph" w:styleId="a7">
+    <w:name w:val="caption"/>
+    <w:basedOn w:val="a"/>
+    <w:next w:val="a"/>
+    <w:uiPriority w:val="35"/>
+    <w:unhideWhenUsed/>
+    <w:qFormat/>
+    <w:rsid w:val="00130964"/>
+    <w:pPr>
+      <w:spacing w:after="200" w:line="240" w:lineRule="auto"/>
+    </w:pPr>
+    <w:rPr>
+      <w:i/>
+      <w:iCs/>
+      <w:color w:val="44546A" w:themeColor="text2"/>
+      <w:sz w:val="18"/>
+      <w:szCs w:val="18"/>
+    </w:rPr>
+  </w:style>
 </w:styles>
 </file>
 

--- a/Analiz Autoschool.docx
+++ b/Analiz Autoschool.docx
@@ -70,13 +70,8 @@
       <w:r>
         <w:t xml:space="preserve">Работу проверил: </w:t>
       </w:r>
-      <w:proofErr w:type="spellStart"/>
-      <w:r>
-        <w:t>Градовец</w:t>
-      </w:r>
-      <w:proofErr w:type="spellEnd"/>
-      <w:r>
-        <w:t xml:space="preserve"> Николай Николаевич</w:t>
+      <w:r>
+        <w:t>Градовец Николай Николаевич</w:t>
       </w:r>
     </w:p>
     <w:p>
@@ -85,16 +80,11 @@
         <w:spacing w:before="1"/>
       </w:pPr>
       <w:r>
-        <w:t>Дата выполнения</w:t>
-      </w:r>
-      <w:proofErr w:type="gramStart"/>
-      <w:r>
-        <w:t xml:space="preserve">: </w:t>
+        <w:t xml:space="preserve">Дата выполнения: </w:t>
       </w:r>
       <w:r>
         <w:t>???</w:t>
       </w:r>
-      <w:proofErr w:type="gramEnd"/>
     </w:p>
     <w:p>
       <w:pPr>
@@ -856,6 +846,133 @@
           <w:szCs w:val="24"/>
         </w:rPr>
         <w:t>Задание 4</w:t>
+      </w:r>
+    </w:p>
+    <w:p>
+      <w:pPr>
+        <w:rPr>
+          <w:rFonts w:ascii="Times New Roman" w:hAnsi="Times New Roman" w:cs="Times New Roman"/>
+          <w:sz w:val="24"/>
+          <w:szCs w:val="24"/>
+        </w:rPr>
+      </w:pPr>
+      <w:r>
+        <w:rPr>
+          <w:rFonts w:ascii="Times New Roman" w:hAnsi="Times New Roman" w:cs="Times New Roman"/>
+          <w:sz w:val="24"/>
+          <w:szCs w:val="24"/>
+        </w:rPr>
+        <w:t>Я хочу</w:t>
+      </w:r>
+      <w:r>
+        <w:rPr>
+          <w:rFonts w:ascii="Times New Roman" w:hAnsi="Times New Roman" w:cs="Times New Roman"/>
+          <w:sz w:val="24"/>
+          <w:szCs w:val="24"/>
+        </w:rPr>
+        <w:t xml:space="preserve"> создать ПП для Автошколы, который автоматизирует большинство процессов, а именно:</w:t>
+      </w:r>
+    </w:p>
+    <w:p>
+      <w:pPr>
+        <w:rPr>
+          <w:rFonts w:ascii="Times New Roman" w:hAnsi="Times New Roman" w:cs="Times New Roman"/>
+          <w:sz w:val="24"/>
+          <w:szCs w:val="24"/>
+        </w:rPr>
+      </w:pPr>
+      <w:r>
+        <w:rPr>
+          <w:rFonts w:ascii="Times New Roman" w:hAnsi="Times New Roman" w:cs="Times New Roman"/>
+          <w:sz w:val="24"/>
+          <w:szCs w:val="24"/>
+        </w:rPr>
+        <w:t>- Регистрация и учёт новых учеников</w:t>
+      </w:r>
+    </w:p>
+    <w:p>
+      <w:pPr>
+        <w:rPr>
+          <w:rFonts w:ascii="Times New Roman" w:hAnsi="Times New Roman" w:cs="Times New Roman"/>
+          <w:sz w:val="24"/>
+          <w:szCs w:val="24"/>
+        </w:rPr>
+      </w:pPr>
+      <w:r>
+        <w:rPr>
+          <w:rFonts w:ascii="Times New Roman" w:hAnsi="Times New Roman" w:cs="Times New Roman"/>
+          <w:sz w:val="24"/>
+          <w:szCs w:val="24"/>
+        </w:rPr>
+        <w:t xml:space="preserve">- Оценивание теста </w:t>
+      </w:r>
+    </w:p>
+    <w:p>
+      <w:pPr>
+        <w:rPr>
+          <w:rFonts w:ascii="Times New Roman" w:hAnsi="Times New Roman" w:cs="Times New Roman"/>
+          <w:sz w:val="24"/>
+          <w:szCs w:val="24"/>
+        </w:rPr>
+      </w:pPr>
+      <w:r>
+        <w:rPr>
+          <w:rFonts w:ascii="Times New Roman" w:hAnsi="Times New Roman" w:cs="Times New Roman"/>
+          <w:sz w:val="24"/>
+          <w:szCs w:val="24"/>
+        </w:rPr>
+        <w:t>- Заполнение различных документов</w:t>
+      </w:r>
+    </w:p>
+    <w:p>
+      <w:pPr>
+        <w:rPr>
+          <w:rFonts w:ascii="Times New Roman" w:hAnsi="Times New Roman" w:cs="Times New Roman"/>
+          <w:sz w:val="24"/>
+          <w:szCs w:val="24"/>
+        </w:rPr>
+      </w:pPr>
+      <w:r>
+        <w:rPr>
+          <w:rFonts w:ascii="Times New Roman" w:hAnsi="Times New Roman" w:cs="Times New Roman"/>
+          <w:sz w:val="24"/>
+          <w:szCs w:val="24"/>
+        </w:rPr>
+        <w:t>- Контроль за ТС</w:t>
+      </w:r>
+    </w:p>
+    <w:p>
+      <w:pPr>
+        <w:rPr>
+          <w:rFonts w:ascii="Times New Roman" w:hAnsi="Times New Roman" w:cs="Times New Roman"/>
+          <w:sz w:val="24"/>
+          <w:szCs w:val="24"/>
+        </w:rPr>
+      </w:pPr>
+      <w:r>
+        <w:rPr>
+          <w:rFonts w:ascii="Times New Roman" w:hAnsi="Times New Roman" w:cs="Times New Roman"/>
+          <w:sz w:val="24"/>
+          <w:szCs w:val="24"/>
+        </w:rPr>
+        <w:t>- Связь с клиентами</w:t>
+      </w:r>
+    </w:p>
+    <w:p>
+      <w:pPr>
+        <w:rPr>
+          <w:rFonts w:ascii="Times New Roman" w:hAnsi="Times New Roman" w:cs="Times New Roman"/>
+          <w:sz w:val="24"/>
+          <w:szCs w:val="24"/>
+        </w:rPr>
+      </w:pPr>
+      <w:r>
+        <w:rPr>
+          <w:rFonts w:ascii="Times New Roman" w:hAnsi="Times New Roman" w:cs="Times New Roman"/>
+          <w:sz w:val="24"/>
+          <w:szCs w:val="24"/>
+        </w:rPr>
+        <w:t>И многие другие.</w:t>
       </w:r>
     </w:p>
     <w:sectPr>

--- a/Analiz Autoschool.docx
+++ b/Analiz Autoschool.docx
@@ -70,8 +70,13 @@
       <w:r>
         <w:t xml:space="preserve">Работу проверил: </w:t>
       </w:r>
-      <w:r>
-        <w:t>Градовец Николай Николаевич</w:t>
+      <w:proofErr w:type="spellStart"/>
+      <w:r>
+        <w:t>Градовец</w:t>
+      </w:r>
+      <w:proofErr w:type="spellEnd"/>
+      <w:r>
+        <w:t xml:space="preserve"> Николай Николаевич</w:t>
       </w:r>
     </w:p>
     <w:p>
@@ -80,11 +85,16 @@
         <w:spacing w:before="1"/>
       </w:pPr>
       <w:r>
-        <w:t xml:space="preserve">Дата выполнения: </w:t>
+        <w:t>Дата выполнения</w:t>
+      </w:r>
+      <w:proofErr w:type="gramStart"/>
+      <w:r>
+        <w:t xml:space="preserve">: </w:t>
       </w:r>
       <w:r>
         <w:t>???</w:t>
       </w:r>
+      <w:proofErr w:type="gramEnd"/>
     </w:p>
     <w:p>
       <w:pPr>
@@ -975,6 +985,363 @@
         <w:t>И многие другие.</w:t>
       </w:r>
     </w:p>
+    <w:p>
+      <w:pPr>
+        <w:rPr>
+          <w:rFonts w:ascii="Times New Roman" w:hAnsi="Times New Roman" w:cs="Times New Roman"/>
+          <w:b/>
+          <w:bCs/>
+          <w:sz w:val="24"/>
+          <w:szCs w:val="24"/>
+        </w:rPr>
+      </w:pPr>
+      <w:r>
+        <w:rPr>
+          <w:rFonts w:ascii="Times New Roman" w:hAnsi="Times New Roman" w:cs="Times New Roman"/>
+          <w:b/>
+          <w:bCs/>
+          <w:sz w:val="24"/>
+          <w:szCs w:val="24"/>
+        </w:rPr>
+        <w:t>Задание 5</w:t>
+      </w:r>
+    </w:p>
+    <w:p>
+      <w:pPr>
+        <w:rPr>
+          <w:rFonts w:ascii="Times New Roman" w:hAnsi="Times New Roman" w:cs="Times New Roman"/>
+          <w:sz w:val="24"/>
+          <w:szCs w:val="24"/>
+        </w:rPr>
+      </w:pPr>
+      <w:r>
+        <w:rPr>
+          <w:rFonts w:ascii="Times New Roman" w:hAnsi="Times New Roman" w:cs="Times New Roman"/>
+          <w:sz w:val="24"/>
+          <w:szCs w:val="24"/>
+        </w:rPr>
+        <w:t>Я думаю,</w:t>
+      </w:r>
+      <w:r>
+        <w:rPr>
+          <w:rFonts w:ascii="Times New Roman" w:hAnsi="Times New Roman" w:cs="Times New Roman"/>
+          <w:sz w:val="24"/>
+          <w:szCs w:val="24"/>
+        </w:rPr>
+        <w:t xml:space="preserve"> что ПП будет нужен</w:t>
+      </w:r>
+      <w:r>
+        <w:rPr>
+          <w:rFonts w:ascii="Times New Roman" w:hAnsi="Times New Roman" w:cs="Times New Roman"/>
+          <w:sz w:val="24"/>
+          <w:szCs w:val="24"/>
+        </w:rPr>
+        <w:t>,</w:t>
+      </w:r>
+      <w:r>
+        <w:rPr>
+          <w:rFonts w:ascii="Times New Roman" w:hAnsi="Times New Roman" w:cs="Times New Roman"/>
+          <w:sz w:val="24"/>
+          <w:szCs w:val="24"/>
+        </w:rPr>
+        <w:t xml:space="preserve"> как и обычным пользователям, так и преподавателям.</w:t>
+      </w:r>
+    </w:p>
+    <w:p>
+      <w:pPr>
+        <w:rPr>
+          <w:rFonts w:ascii="Times New Roman" w:hAnsi="Times New Roman" w:cs="Times New Roman"/>
+          <w:sz w:val="24"/>
+          <w:szCs w:val="24"/>
+        </w:rPr>
+      </w:pPr>
+      <w:r>
+        <w:rPr>
+          <w:rFonts w:ascii="Times New Roman" w:hAnsi="Times New Roman" w:cs="Times New Roman"/>
+          <w:sz w:val="24"/>
+          <w:szCs w:val="24"/>
+        </w:rPr>
+        <w:t>Общие функции (доступны всем):</w:t>
+      </w:r>
+    </w:p>
+    <w:p>
+      <w:pPr>
+        <w:pStyle w:val="a8"/>
+        <w:numPr>
+          <w:ilvl w:val="0"/>
+          <w:numId w:val="4"/>
+        </w:numPr>
+        <w:rPr>
+          <w:rFonts w:ascii="Times New Roman" w:hAnsi="Times New Roman" w:cs="Times New Roman"/>
+          <w:sz w:val="24"/>
+          <w:szCs w:val="24"/>
+        </w:rPr>
+      </w:pPr>
+      <w:r>
+        <w:rPr>
+          <w:rFonts w:ascii="Times New Roman" w:hAnsi="Times New Roman" w:cs="Times New Roman"/>
+          <w:sz w:val="24"/>
+          <w:szCs w:val="24"/>
+        </w:rPr>
+        <w:t>Бронирование мест и классов</w:t>
+      </w:r>
+    </w:p>
+    <w:p>
+      <w:pPr>
+        <w:pStyle w:val="a8"/>
+        <w:numPr>
+          <w:ilvl w:val="0"/>
+          <w:numId w:val="4"/>
+        </w:numPr>
+        <w:rPr>
+          <w:rFonts w:ascii="Times New Roman" w:hAnsi="Times New Roman" w:cs="Times New Roman"/>
+          <w:sz w:val="24"/>
+          <w:szCs w:val="24"/>
+        </w:rPr>
+      </w:pPr>
+      <w:r>
+        <w:rPr>
+          <w:rFonts w:ascii="Times New Roman" w:hAnsi="Times New Roman" w:cs="Times New Roman"/>
+          <w:sz w:val="24"/>
+          <w:szCs w:val="24"/>
+        </w:rPr>
+        <w:t>Доступность скачивать материалы для учёбы</w:t>
+      </w:r>
+    </w:p>
+    <w:p>
+      <w:pPr>
+        <w:pStyle w:val="a8"/>
+        <w:numPr>
+          <w:ilvl w:val="0"/>
+          <w:numId w:val="4"/>
+        </w:numPr>
+        <w:rPr>
+          <w:rFonts w:ascii="Times New Roman" w:hAnsi="Times New Roman" w:cs="Times New Roman"/>
+          <w:sz w:val="24"/>
+          <w:szCs w:val="24"/>
+        </w:rPr>
+      </w:pPr>
+      <w:r>
+        <w:rPr>
+          <w:rFonts w:ascii="Times New Roman" w:hAnsi="Times New Roman" w:cs="Times New Roman"/>
+          <w:sz w:val="24"/>
+          <w:szCs w:val="24"/>
+        </w:rPr>
+        <w:t>Уведомление о различных событиях автошколы</w:t>
+      </w:r>
+    </w:p>
+    <w:p>
+      <w:pPr>
+        <w:pStyle w:val="a8"/>
+        <w:numPr>
+          <w:ilvl w:val="0"/>
+          <w:numId w:val="4"/>
+        </w:numPr>
+        <w:rPr>
+          <w:rFonts w:ascii="Times New Roman" w:hAnsi="Times New Roman" w:cs="Times New Roman"/>
+          <w:sz w:val="24"/>
+          <w:szCs w:val="24"/>
+        </w:rPr>
+      </w:pPr>
+      <w:r>
+        <w:rPr>
+          <w:rFonts w:ascii="Times New Roman" w:hAnsi="Times New Roman" w:cs="Times New Roman"/>
+          <w:sz w:val="24"/>
+          <w:szCs w:val="24"/>
+        </w:rPr>
+        <w:t>Обращение к техподдержке</w:t>
+      </w:r>
+    </w:p>
+    <w:p>
+      <w:pPr>
+        <w:pStyle w:val="a8"/>
+        <w:numPr>
+          <w:ilvl w:val="0"/>
+          <w:numId w:val="4"/>
+        </w:numPr>
+        <w:rPr>
+          <w:rFonts w:ascii="Times New Roman" w:hAnsi="Times New Roman" w:cs="Times New Roman"/>
+          <w:sz w:val="24"/>
+          <w:szCs w:val="24"/>
+        </w:rPr>
+      </w:pPr>
+      <w:r>
+        <w:rPr>
+          <w:rFonts w:ascii="Times New Roman" w:hAnsi="Times New Roman" w:cs="Times New Roman"/>
+          <w:sz w:val="24"/>
+          <w:szCs w:val="24"/>
+        </w:rPr>
+        <w:t xml:space="preserve">Прогресс учеников </w:t>
+      </w:r>
+    </w:p>
+    <w:p>
+      <w:pPr>
+        <w:pStyle w:val="a8"/>
+        <w:numPr>
+          <w:ilvl w:val="0"/>
+          <w:numId w:val="4"/>
+        </w:numPr>
+        <w:rPr>
+          <w:rFonts w:ascii="Times New Roman" w:hAnsi="Times New Roman" w:cs="Times New Roman"/>
+          <w:sz w:val="24"/>
+          <w:szCs w:val="24"/>
+        </w:rPr>
+      </w:pPr>
+      <w:r>
+        <w:rPr>
+          <w:rFonts w:ascii="Times New Roman" w:hAnsi="Times New Roman" w:cs="Times New Roman"/>
+          <w:sz w:val="24"/>
+          <w:szCs w:val="24"/>
+        </w:rPr>
+        <w:t>Связь с инструктором</w:t>
+      </w:r>
+    </w:p>
+    <w:p>
+      <w:pPr>
+        <w:rPr>
+          <w:rFonts w:ascii="Times New Roman" w:hAnsi="Times New Roman" w:cs="Times New Roman"/>
+          <w:sz w:val="24"/>
+          <w:szCs w:val="24"/>
+        </w:rPr>
+      </w:pPr>
+      <w:r>
+        <w:rPr>
+          <w:rFonts w:ascii="Times New Roman" w:hAnsi="Times New Roman" w:cs="Times New Roman"/>
+          <w:sz w:val="24"/>
+          <w:szCs w:val="24"/>
+        </w:rPr>
+        <w:t>Функции, доступные администраторам:</w:t>
+      </w:r>
+    </w:p>
+    <w:p>
+      <w:pPr>
+        <w:pStyle w:val="a8"/>
+        <w:numPr>
+          <w:ilvl w:val="0"/>
+          <w:numId w:val="5"/>
+        </w:numPr>
+        <w:rPr>
+          <w:rFonts w:ascii="Times New Roman" w:hAnsi="Times New Roman" w:cs="Times New Roman"/>
+          <w:sz w:val="24"/>
+          <w:szCs w:val="24"/>
+        </w:rPr>
+      </w:pPr>
+      <w:r>
+        <w:rPr>
+          <w:rFonts w:ascii="Times New Roman" w:hAnsi="Times New Roman" w:cs="Times New Roman"/>
+          <w:sz w:val="24"/>
+          <w:szCs w:val="24"/>
+        </w:rPr>
+        <w:t>Управление учителями и инструкторами</w:t>
+      </w:r>
+    </w:p>
+    <w:p>
+      <w:pPr>
+        <w:pStyle w:val="a8"/>
+        <w:numPr>
+          <w:ilvl w:val="0"/>
+          <w:numId w:val="5"/>
+        </w:numPr>
+        <w:rPr>
+          <w:rFonts w:ascii="Times New Roman" w:hAnsi="Times New Roman" w:cs="Times New Roman"/>
+          <w:sz w:val="24"/>
+          <w:szCs w:val="24"/>
+        </w:rPr>
+      </w:pPr>
+      <w:r>
+        <w:rPr>
+          <w:rFonts w:ascii="Times New Roman" w:hAnsi="Times New Roman" w:cs="Times New Roman"/>
+          <w:sz w:val="24"/>
+          <w:szCs w:val="24"/>
+        </w:rPr>
+        <w:t>Аналитика автошколы</w:t>
+      </w:r>
+    </w:p>
+    <w:p>
+      <w:pPr>
+        <w:pStyle w:val="a8"/>
+        <w:numPr>
+          <w:ilvl w:val="0"/>
+          <w:numId w:val="5"/>
+        </w:numPr>
+        <w:rPr>
+          <w:rFonts w:ascii="Times New Roman" w:hAnsi="Times New Roman" w:cs="Times New Roman"/>
+          <w:sz w:val="24"/>
+          <w:szCs w:val="24"/>
+        </w:rPr>
+      </w:pPr>
+      <w:r>
+        <w:rPr>
+          <w:rFonts w:ascii="Times New Roman" w:hAnsi="Times New Roman" w:cs="Times New Roman"/>
+          <w:sz w:val="24"/>
+          <w:szCs w:val="24"/>
+        </w:rPr>
+        <w:t xml:space="preserve">Обработка запросов </w:t>
+      </w:r>
+    </w:p>
+    <w:p>
+      <w:pPr>
+        <w:pStyle w:val="a8"/>
+        <w:numPr>
+          <w:ilvl w:val="0"/>
+          <w:numId w:val="5"/>
+        </w:numPr>
+        <w:rPr>
+          <w:rFonts w:ascii="Times New Roman" w:hAnsi="Times New Roman" w:cs="Times New Roman"/>
+          <w:sz w:val="24"/>
+          <w:szCs w:val="24"/>
+        </w:rPr>
+      </w:pPr>
+      <w:r>
+        <w:rPr>
+          <w:rFonts w:ascii="Times New Roman" w:hAnsi="Times New Roman" w:cs="Times New Roman"/>
+          <w:sz w:val="24"/>
+          <w:szCs w:val="24"/>
+        </w:rPr>
+        <w:t>Финансовый учёт</w:t>
+      </w:r>
+    </w:p>
+    <w:p>
+      <w:pPr>
+        <w:pStyle w:val="a8"/>
+        <w:numPr>
+          <w:ilvl w:val="0"/>
+          <w:numId w:val="5"/>
+        </w:numPr>
+        <w:rPr>
+          <w:rFonts w:ascii="Times New Roman" w:hAnsi="Times New Roman" w:cs="Times New Roman"/>
+          <w:sz w:val="24"/>
+          <w:szCs w:val="24"/>
+        </w:rPr>
+      </w:pPr>
+      <w:r>
+        <w:rPr>
+          <w:rFonts w:ascii="Times New Roman" w:hAnsi="Times New Roman" w:cs="Times New Roman"/>
+          <w:sz w:val="24"/>
+          <w:szCs w:val="24"/>
+        </w:rPr>
+        <w:lastRenderedPageBreak/>
+        <w:t xml:space="preserve">Управление </w:t>
+      </w:r>
+      <w:r>
+        <w:rPr>
+          <w:rFonts w:ascii="Times New Roman" w:hAnsi="Times New Roman" w:cs="Times New Roman"/>
+          <w:sz w:val="24"/>
+          <w:szCs w:val="24"/>
+        </w:rPr>
+        <w:t>учебным процессом</w:t>
+      </w:r>
+    </w:p>
+    <w:p>
+      <w:pPr>
+        <w:ind w:left="360"/>
+        <w:rPr>
+          <w:rFonts w:ascii="Times New Roman" w:hAnsi="Times New Roman" w:cs="Times New Roman"/>
+          <w:sz w:val="24"/>
+          <w:szCs w:val="24"/>
+        </w:rPr>
+      </w:pPr>
+    </w:p>
     <w:sectPr>
       <w:pgSz w:w="11906" w:h="16838"/>
       <w:pgMar w:top="1134" w:right="850" w:bottom="1134" w:left="1701" w:header="708" w:footer="708" w:gutter="0"/>
@@ -1137,6 +1504,95 @@
     </w:lvl>
   </w:abstractNum>
   <w:abstractNum w:abstractNumId="1" w15:restartNumberingAfterBreak="0">
+    <w:nsid w:val="39EC57A4"/>
+    <w:multiLevelType w:val="hybridMultilevel"/>
+    <w:tmpl w:val="59F453EA"/>
+    <w:lvl w:ilvl="0" w:tplc="0409000F">
+      <w:start w:val="1"/>
+      <w:numFmt w:val="decimal"/>
+      <w:lvlText w:val="%1."/>
+      <w:lvlJc w:val="left"/>
+      <w:pPr>
+        <w:ind w:left="720" w:hanging="360"/>
+      </w:pPr>
+      <w:rPr>
+        <w:rFonts w:hint="default"/>
+      </w:rPr>
+    </w:lvl>
+    <w:lvl w:ilvl="1" w:tplc="04090019" w:tentative="1">
+      <w:start w:val="1"/>
+      <w:numFmt w:val="lowerLetter"/>
+      <w:lvlText w:val="%2."/>
+      <w:lvlJc w:val="left"/>
+      <w:pPr>
+        <w:ind w:left="1440" w:hanging="360"/>
+      </w:pPr>
+    </w:lvl>
+    <w:lvl w:ilvl="2" w:tplc="0409001B" w:tentative="1">
+      <w:start w:val="1"/>
+      <w:numFmt w:val="lowerRoman"/>
+      <w:lvlText w:val="%3."/>
+      <w:lvlJc w:val="right"/>
+      <w:pPr>
+        <w:ind w:left="2160" w:hanging="180"/>
+      </w:pPr>
+    </w:lvl>
+    <w:lvl w:ilvl="3" w:tplc="0409000F" w:tentative="1">
+      <w:start w:val="1"/>
+      <w:numFmt w:val="decimal"/>
+      <w:lvlText w:val="%4."/>
+      <w:lvlJc w:val="left"/>
+      <w:pPr>
+        <w:ind w:left="2880" w:hanging="360"/>
+      </w:pPr>
+    </w:lvl>
+    <w:lvl w:ilvl="4" w:tplc="04090019" w:tentative="1">
+      <w:start w:val="1"/>
+      <w:numFmt w:val="lowerLetter"/>
+      <w:lvlText w:val="%5."/>
+      <w:lvlJc w:val="left"/>
+      <w:pPr>
+        <w:ind w:left="3600" w:hanging="360"/>
+      </w:pPr>
+    </w:lvl>
+    <w:lvl w:ilvl="5" w:tplc="0409001B" w:tentative="1">
+      <w:start w:val="1"/>
+      <w:numFmt w:val="lowerRoman"/>
+      <w:lvlText w:val="%6."/>
+      <w:lvlJc w:val="right"/>
+      <w:pPr>
+        <w:ind w:left="4320" w:hanging="180"/>
+      </w:pPr>
+    </w:lvl>
+    <w:lvl w:ilvl="6" w:tplc="0409000F" w:tentative="1">
+      <w:start w:val="1"/>
+      <w:numFmt w:val="decimal"/>
+      <w:lvlText w:val="%7."/>
+      <w:lvlJc w:val="left"/>
+      <w:pPr>
+        <w:ind w:left="5040" w:hanging="360"/>
+      </w:pPr>
+    </w:lvl>
+    <w:lvl w:ilvl="7" w:tplc="04090019" w:tentative="1">
+      <w:start w:val="1"/>
+      <w:numFmt w:val="lowerLetter"/>
+      <w:lvlText w:val="%8."/>
+      <w:lvlJc w:val="left"/>
+      <w:pPr>
+        <w:ind w:left="5760" w:hanging="360"/>
+      </w:pPr>
+    </w:lvl>
+    <w:lvl w:ilvl="8" w:tplc="0409001B" w:tentative="1">
+      <w:start w:val="1"/>
+      <w:numFmt w:val="lowerRoman"/>
+      <w:lvlText w:val="%9."/>
+      <w:lvlJc w:val="right"/>
+      <w:pPr>
+        <w:ind w:left="6480" w:hanging="180"/>
+      </w:pPr>
+    </w:lvl>
+  </w:abstractNum>
+  <w:abstractNum w:abstractNumId="2" w15:restartNumberingAfterBreak="0">
     <w:nsid w:val="3F973EB6"/>
     <w:multiLevelType w:val="multilevel"/>
     <w:tmpl w:val="FD6E17B0"/>
@@ -1285,7 +1741,7 @@
       </w:rPr>
     </w:lvl>
   </w:abstractNum>
-  <w:abstractNum w:abstractNumId="2" w15:restartNumberingAfterBreak="0">
+  <w:abstractNum w:abstractNumId="3" w15:restartNumberingAfterBreak="0">
     <w:nsid w:val="507C6274"/>
     <w:multiLevelType w:val="multilevel"/>
     <w:tmpl w:val="A8AA200E"/>
@@ -1434,14 +1890,109 @@
       </w:rPr>
     </w:lvl>
   </w:abstractNum>
+  <w:abstractNum w:abstractNumId="4" w15:restartNumberingAfterBreak="0">
+    <w:nsid w:val="6DD437CE"/>
+    <w:multiLevelType w:val="hybridMultilevel"/>
+    <w:tmpl w:val="E444CB9E"/>
+    <w:lvl w:ilvl="0" w:tplc="0409000F">
+      <w:start w:val="1"/>
+      <w:numFmt w:val="decimal"/>
+      <w:lvlText w:val="%1."/>
+      <w:lvlJc w:val="left"/>
+      <w:pPr>
+        <w:ind w:left="720" w:hanging="360"/>
+      </w:pPr>
+      <w:rPr>
+        <w:rFonts w:hint="default"/>
+      </w:rPr>
+    </w:lvl>
+    <w:lvl w:ilvl="1" w:tplc="04090019" w:tentative="1">
+      <w:start w:val="1"/>
+      <w:numFmt w:val="lowerLetter"/>
+      <w:lvlText w:val="%2."/>
+      <w:lvlJc w:val="left"/>
+      <w:pPr>
+        <w:ind w:left="1440" w:hanging="360"/>
+      </w:pPr>
+    </w:lvl>
+    <w:lvl w:ilvl="2" w:tplc="0409001B" w:tentative="1">
+      <w:start w:val="1"/>
+      <w:numFmt w:val="lowerRoman"/>
+      <w:lvlText w:val="%3."/>
+      <w:lvlJc w:val="right"/>
+      <w:pPr>
+        <w:ind w:left="2160" w:hanging="180"/>
+      </w:pPr>
+    </w:lvl>
+    <w:lvl w:ilvl="3" w:tplc="0409000F" w:tentative="1">
+      <w:start w:val="1"/>
+      <w:numFmt w:val="decimal"/>
+      <w:lvlText w:val="%4."/>
+      <w:lvlJc w:val="left"/>
+      <w:pPr>
+        <w:ind w:left="2880" w:hanging="360"/>
+      </w:pPr>
+    </w:lvl>
+    <w:lvl w:ilvl="4" w:tplc="04090019" w:tentative="1">
+      <w:start w:val="1"/>
+      <w:numFmt w:val="lowerLetter"/>
+      <w:lvlText w:val="%5."/>
+      <w:lvlJc w:val="left"/>
+      <w:pPr>
+        <w:ind w:left="3600" w:hanging="360"/>
+      </w:pPr>
+    </w:lvl>
+    <w:lvl w:ilvl="5" w:tplc="0409001B" w:tentative="1">
+      <w:start w:val="1"/>
+      <w:numFmt w:val="lowerRoman"/>
+      <w:lvlText w:val="%6."/>
+      <w:lvlJc w:val="right"/>
+      <w:pPr>
+        <w:ind w:left="4320" w:hanging="180"/>
+      </w:pPr>
+    </w:lvl>
+    <w:lvl w:ilvl="6" w:tplc="0409000F" w:tentative="1">
+      <w:start w:val="1"/>
+      <w:numFmt w:val="decimal"/>
+      <w:lvlText w:val="%7."/>
+      <w:lvlJc w:val="left"/>
+      <w:pPr>
+        <w:ind w:left="5040" w:hanging="360"/>
+      </w:pPr>
+    </w:lvl>
+    <w:lvl w:ilvl="7" w:tplc="04090019" w:tentative="1">
+      <w:start w:val="1"/>
+      <w:numFmt w:val="lowerLetter"/>
+      <w:lvlText w:val="%8."/>
+      <w:lvlJc w:val="left"/>
+      <w:pPr>
+        <w:ind w:left="5760" w:hanging="360"/>
+      </w:pPr>
+    </w:lvl>
+    <w:lvl w:ilvl="8" w:tplc="0409001B" w:tentative="1">
+      <w:start w:val="1"/>
+      <w:numFmt w:val="lowerRoman"/>
+      <w:lvlText w:val="%9."/>
+      <w:lvlJc w:val="right"/>
+      <w:pPr>
+        <w:ind w:left="6480" w:hanging="180"/>
+      </w:pPr>
+    </w:lvl>
+  </w:abstractNum>
   <w:num w:numId="1">
-    <w:abstractNumId w:val="1"/>
+    <w:abstractNumId w:val="2"/>
   </w:num>
   <w:num w:numId="2">
     <w:abstractNumId w:val="0"/>
   </w:num>
   <w:num w:numId="3">
-    <w:abstractNumId w:val="2"/>
+    <w:abstractNumId w:val="3"/>
+  </w:num>
+  <w:num w:numId="4">
+    <w:abstractNumId w:val="1"/>
+  </w:num>
+  <w:num w:numId="5">
+    <w:abstractNumId w:val="4"/>
   </w:num>
 </w:numbering>
 </file>
@@ -1979,6 +2530,17 @@
       <w:szCs w:val="18"/>
     </w:rPr>
   </w:style>
+  <w:style w:type="paragraph" w:styleId="a8">
+    <w:name w:val="List Paragraph"/>
+    <w:basedOn w:val="a"/>
+    <w:uiPriority w:val="34"/>
+    <w:qFormat/>
+    <w:rsid w:val="00374ED6"/>
+    <w:pPr>
+      <w:ind w:left="720"/>
+      <w:contextualSpacing/>
+    </w:pPr>
+  </w:style>
 </w:styles>
 </file>
 

--- a/Analiz Autoschool.docx
+++ b/Analiz Autoschool.docx
@@ -23,13 +23,13 @@
     <w:p>
       <w:pPr>
         <w:pStyle w:val="a3"/>
-        <w:spacing w:before="1"/>
+        <w:spacing w:before="1" w:line="25" w:lineRule="atLeast"/>
       </w:pPr>
     </w:p>
     <w:p>
       <w:pPr>
         <w:pStyle w:val="a3"/>
-        <w:spacing w:before="1"/>
+        <w:spacing w:before="1" w:line="25" w:lineRule="atLeast"/>
       </w:pPr>
       <w:r>
         <w:t>Предметная область: Автошкола</w:t>
@@ -38,7 +38,7 @@
     <w:p>
       <w:pPr>
         <w:pStyle w:val="a3"/>
-        <w:spacing w:before="1"/>
+        <w:spacing w:before="1" w:line="25" w:lineRule="atLeast"/>
       </w:pPr>
       <w:r>
         <w:t>Работу выполнил: Богомолов Максим Евгеньевич</w:t>
@@ -47,7 +47,7 @@
     <w:p>
       <w:pPr>
         <w:pStyle w:val="a3"/>
-        <w:spacing w:before="1"/>
+        <w:spacing w:before="1" w:line="25" w:lineRule="atLeast"/>
       </w:pPr>
       <w:r>
         <w:t>Специальность: Информационные системы и программирование</w:t>
@@ -56,7 +56,7 @@
     <w:p>
       <w:pPr>
         <w:pStyle w:val="a3"/>
-        <w:spacing w:before="1"/>
+        <w:spacing w:before="1" w:line="25" w:lineRule="atLeast"/>
       </w:pPr>
       <w:r>
         <w:t>Группа: И-21</w:t>
@@ -65,48 +65,38 @@
     <w:p>
       <w:pPr>
         <w:pStyle w:val="a3"/>
-        <w:spacing w:before="1"/>
+        <w:spacing w:before="1" w:line="25" w:lineRule="atLeast"/>
       </w:pPr>
       <w:r>
         <w:t xml:space="preserve">Работу проверил: </w:t>
       </w:r>
-      <w:proofErr w:type="spellStart"/>
-      <w:r>
-        <w:t>Градовец</w:t>
-      </w:r>
-      <w:proofErr w:type="spellEnd"/>
-      <w:r>
-        <w:t xml:space="preserve"> Николай Николаевич</w:t>
+      <w:r>
+        <w:t>Градовец Николай Николаевич</w:t>
       </w:r>
     </w:p>
     <w:p>
       <w:pPr>
         <w:pStyle w:val="a3"/>
-        <w:spacing w:before="1"/>
-      </w:pPr>
-      <w:r>
-        <w:t>Дата выполнения</w:t>
-      </w:r>
-      <w:proofErr w:type="gramStart"/>
-      <w:r>
-        <w:t xml:space="preserve">: </w:t>
+        <w:spacing w:before="1" w:line="25" w:lineRule="atLeast"/>
+      </w:pPr>
+      <w:r>
+        <w:t xml:space="preserve">Дата выполнения: </w:t>
       </w:r>
       <w:r>
         <w:t>???</w:t>
       </w:r>
-      <w:proofErr w:type="gramEnd"/>
     </w:p>
     <w:p>
       <w:pPr>
         <w:pStyle w:val="a3"/>
-        <w:spacing w:before="1"/>
+        <w:spacing w:before="1" w:line="25" w:lineRule="atLeast"/>
         <w:ind w:left="360"/>
       </w:pPr>
     </w:p>
     <w:p>
       <w:pPr>
         <w:pStyle w:val="a3"/>
-        <w:spacing w:before="1"/>
+        <w:spacing w:before="1" w:line="25" w:lineRule="atLeast"/>
         <w:ind w:left="360"/>
         <w:jc w:val="center"/>
         <w:rPr>
@@ -125,7 +115,7 @@
     <w:p>
       <w:pPr>
         <w:pStyle w:val="a3"/>
-        <w:spacing w:before="1"/>
+        <w:spacing w:before="1" w:line="25" w:lineRule="atLeast"/>
         <w:rPr>
           <w:b/>
           <w:bCs/>
@@ -142,7 +132,7 @@
     <w:p>
       <w:pPr>
         <w:shd w:val="clear" w:color="auto" w:fill="FFFFFF"/>
-        <w:spacing w:before="120" w:after="120" w:line="240" w:lineRule="auto"/>
+        <w:spacing w:before="120" w:after="120" w:line="25" w:lineRule="atLeast"/>
         <w:rPr>
           <w:rFonts w:ascii="Times New Roman" w:eastAsia="Times New Roman" w:hAnsi="Times New Roman" w:cs="Times New Roman"/>
           <w:sz w:val="24"/>
@@ -210,7 +200,7 @@
     <w:p>
       <w:pPr>
         <w:pStyle w:val="a3"/>
-        <w:spacing w:before="1"/>
+        <w:spacing w:before="1" w:line="25" w:lineRule="atLeast"/>
         <w:rPr>
           <w:b/>
           <w:bCs/>
@@ -234,7 +224,7 @@
     <w:p>
       <w:pPr>
         <w:pStyle w:val="a3"/>
-        <w:spacing w:before="1"/>
+        <w:spacing w:before="1" w:line="25" w:lineRule="atLeast"/>
         <w:rPr>
           <w:shd w:val="clear" w:color="auto" w:fill="FFFFFF"/>
         </w:rPr>
@@ -255,7 +245,7 @@
     <w:p>
       <w:pPr>
         <w:shd w:val="clear" w:color="auto" w:fill="FFFFFF"/>
-        <w:spacing w:after="300" w:line="240" w:lineRule="auto"/>
+        <w:spacing w:after="300" w:line="25" w:lineRule="atLeast"/>
         <w:textAlignment w:val="baseline"/>
         <w:rPr>
           <w:rFonts w:ascii="Times New Roman" w:eastAsia="Times New Roman" w:hAnsi="Times New Roman" w:cs="Times New Roman"/>
@@ -277,7 +267,7 @@
     <w:p>
       <w:pPr>
         <w:shd w:val="clear" w:color="auto" w:fill="FFFFFF"/>
-        <w:spacing w:after="225" w:line="240" w:lineRule="auto"/>
+        <w:spacing w:after="225" w:line="25" w:lineRule="atLeast"/>
         <w:textAlignment w:val="baseline"/>
         <w:rPr>
           <w:rFonts w:ascii="Times New Roman" w:eastAsia="Times New Roman" w:hAnsi="Times New Roman" w:cs="Times New Roman"/>
@@ -299,7 +289,7 @@
     <w:p>
       <w:pPr>
         <w:shd w:val="clear" w:color="auto" w:fill="FFFFFF"/>
-        <w:spacing w:after="225" w:line="240" w:lineRule="auto"/>
+        <w:spacing w:after="225" w:line="25" w:lineRule="atLeast"/>
         <w:textAlignment w:val="baseline"/>
         <w:rPr>
           <w:rFonts w:ascii="Times New Roman" w:eastAsia="Times New Roman" w:hAnsi="Times New Roman" w:cs="Times New Roman"/>
@@ -321,7 +311,7 @@
     <w:p>
       <w:pPr>
         <w:shd w:val="clear" w:color="auto" w:fill="FFFFFF"/>
-        <w:spacing w:after="225" w:line="240" w:lineRule="auto"/>
+        <w:spacing w:after="225" w:line="25" w:lineRule="atLeast"/>
         <w:textAlignment w:val="baseline"/>
         <w:rPr>
           <w:rFonts w:ascii="Times New Roman" w:eastAsia="Times New Roman" w:hAnsi="Times New Roman" w:cs="Times New Roman"/>
@@ -343,7 +333,7 @@
     <w:p>
       <w:pPr>
         <w:pStyle w:val="a3"/>
-        <w:spacing w:before="1"/>
+        <w:spacing w:before="1" w:line="25" w:lineRule="atLeast"/>
         <w:rPr>
           <w:b/>
           <w:bCs/>
@@ -353,7 +343,7 @@
     <w:p>
       <w:pPr>
         <w:pStyle w:val="a3"/>
-        <w:spacing w:before="1"/>
+        <w:spacing w:before="1" w:line="25" w:lineRule="atLeast"/>
       </w:pPr>
       <w:r>
         <w:t>Обучение может делиться на несколько категорий:</w:t>
@@ -362,7 +352,7 @@
     <w:p>
       <w:pPr>
         <w:shd w:val="clear" w:color="auto" w:fill="FFFFFF"/>
-        <w:spacing w:before="100" w:beforeAutospacing="1" w:after="24" w:line="240" w:lineRule="auto"/>
+        <w:spacing w:before="100" w:beforeAutospacing="1" w:after="24" w:line="25" w:lineRule="atLeast"/>
         <w:rPr>
           <w:rFonts w:ascii="Times New Roman" w:eastAsia="Times New Roman" w:hAnsi="Times New Roman" w:cs="Times New Roman"/>
           <w:sz w:val="24"/>
@@ -383,7 +373,7 @@
     <w:p>
       <w:pPr>
         <w:shd w:val="clear" w:color="auto" w:fill="FFFFFF"/>
-        <w:spacing w:before="100" w:beforeAutospacing="1" w:after="24" w:line="240" w:lineRule="auto"/>
+        <w:spacing w:before="100" w:beforeAutospacing="1" w:after="24" w:line="25" w:lineRule="atLeast"/>
         <w:rPr>
           <w:rFonts w:ascii="Times New Roman" w:eastAsia="Times New Roman" w:hAnsi="Times New Roman" w:cs="Times New Roman"/>
           <w:sz w:val="24"/>
@@ -404,7 +394,7 @@
     <w:p>
       <w:pPr>
         <w:shd w:val="clear" w:color="auto" w:fill="FFFFFF"/>
-        <w:spacing w:before="100" w:beforeAutospacing="1" w:after="24" w:line="240" w:lineRule="auto"/>
+        <w:spacing w:before="100" w:beforeAutospacing="1" w:after="24" w:line="25" w:lineRule="atLeast"/>
         <w:rPr>
           <w:rFonts w:ascii="Times New Roman" w:eastAsia="Times New Roman" w:hAnsi="Times New Roman" w:cs="Times New Roman"/>
           <w:sz w:val="24"/>
@@ -425,7 +415,7 @@
     <w:p>
       <w:pPr>
         <w:shd w:val="clear" w:color="auto" w:fill="FFFFFF"/>
-        <w:spacing w:before="100" w:beforeAutospacing="1" w:after="24" w:line="240" w:lineRule="auto"/>
+        <w:spacing w:before="100" w:beforeAutospacing="1" w:after="24" w:line="25" w:lineRule="atLeast"/>
         <w:rPr>
           <w:rFonts w:ascii="Times New Roman" w:eastAsia="Times New Roman" w:hAnsi="Times New Roman" w:cs="Times New Roman"/>
           <w:sz w:val="24"/>
@@ -446,7 +436,7 @@
     <w:p>
       <w:pPr>
         <w:shd w:val="clear" w:color="auto" w:fill="FFFFFF"/>
-        <w:spacing w:before="100" w:beforeAutospacing="1" w:after="24" w:line="240" w:lineRule="auto"/>
+        <w:spacing w:before="100" w:beforeAutospacing="1" w:after="24" w:line="25" w:lineRule="atLeast"/>
         <w:rPr>
           <w:rFonts w:ascii="Times New Roman" w:eastAsia="Times New Roman" w:hAnsi="Times New Roman" w:cs="Times New Roman"/>
           <w:sz w:val="24"/>
@@ -467,7 +457,7 @@
     <w:p>
       <w:pPr>
         <w:shd w:val="clear" w:color="auto" w:fill="FFFFFF"/>
-        <w:spacing w:before="100" w:beforeAutospacing="1" w:after="24" w:line="240" w:lineRule="auto"/>
+        <w:spacing w:before="100" w:beforeAutospacing="1" w:after="24" w:line="25" w:lineRule="atLeast"/>
         <w:rPr>
           <w:rFonts w:ascii="Times New Roman" w:eastAsia="Times New Roman" w:hAnsi="Times New Roman" w:cs="Times New Roman"/>
           <w:sz w:val="24"/>
@@ -488,13 +478,13 @@
     <w:p>
       <w:pPr>
         <w:pStyle w:val="a3"/>
-        <w:spacing w:before="1"/>
+        <w:spacing w:before="1" w:line="25" w:lineRule="atLeast"/>
       </w:pPr>
     </w:p>
     <w:p>
       <w:pPr>
         <w:pStyle w:val="a3"/>
-        <w:spacing w:before="1"/>
+        <w:spacing w:before="1" w:line="25" w:lineRule="atLeast"/>
         <w:rPr>
           <w:b/>
           <w:bCs/>
@@ -511,7 +501,7 @@
     <w:p>
       <w:pPr>
         <w:pStyle w:val="a3"/>
-        <w:spacing w:before="1"/>
+        <w:spacing w:before="1" w:line="25" w:lineRule="atLeast"/>
         <w:rPr>
           <w:b/>
           <w:bCs/>
@@ -820,25 +810,66 @@
     <w:p>
       <w:pPr>
         <w:pStyle w:val="a3"/>
-        <w:spacing w:before="1"/>
+        <w:spacing w:before="1" w:line="25" w:lineRule="atLeast"/>
         <w:rPr>
           <w:b/>
           <w:bCs/>
         </w:rPr>
       </w:pPr>
     </w:p>
-    <w:p/>
-    <w:p/>
-    <w:p/>
-    <w:p/>
-    <w:p/>
-    <w:p/>
-    <w:p/>
-    <w:p/>
-    <w:p/>
-    <w:p/>
-    <w:p>
-      <w:pPr>
+    <w:p>
+      <w:pPr>
+        <w:spacing w:line="25" w:lineRule="atLeast"/>
+      </w:pPr>
+    </w:p>
+    <w:p>
+      <w:pPr>
+        <w:spacing w:line="25" w:lineRule="atLeast"/>
+      </w:pPr>
+    </w:p>
+    <w:p>
+      <w:pPr>
+        <w:spacing w:line="25" w:lineRule="atLeast"/>
+      </w:pPr>
+    </w:p>
+    <w:p>
+      <w:pPr>
+        <w:spacing w:line="25" w:lineRule="atLeast"/>
+      </w:pPr>
+    </w:p>
+    <w:p>
+      <w:pPr>
+        <w:spacing w:line="25" w:lineRule="atLeast"/>
+      </w:pPr>
+    </w:p>
+    <w:p>
+      <w:pPr>
+        <w:spacing w:line="25" w:lineRule="atLeast"/>
+      </w:pPr>
+    </w:p>
+    <w:p>
+      <w:pPr>
+        <w:spacing w:line="25" w:lineRule="atLeast"/>
+      </w:pPr>
+    </w:p>
+    <w:p>
+      <w:pPr>
+        <w:spacing w:line="25" w:lineRule="atLeast"/>
+      </w:pPr>
+    </w:p>
+    <w:p>
+      <w:pPr>
+        <w:spacing w:line="25" w:lineRule="atLeast"/>
+      </w:pPr>
+    </w:p>
+    <w:p>
+      <w:pPr>
+        <w:spacing w:line="25" w:lineRule="atLeast"/>
+      </w:pPr>
+    </w:p>
+    <w:p>
+      <w:pPr>
+        <w:spacing w:line="25" w:lineRule="atLeast"/>
         <w:rPr>
           <w:rFonts w:ascii="Times New Roman" w:hAnsi="Times New Roman" w:cs="Times New Roman"/>
           <w:b/>
@@ -860,6 +891,7 @@
     </w:p>
     <w:p>
       <w:pPr>
+        <w:spacing w:line="25" w:lineRule="atLeast"/>
         <w:rPr>
           <w:rFonts w:ascii="Times New Roman" w:hAnsi="Times New Roman" w:cs="Times New Roman"/>
           <w:sz w:val="24"/>
@@ -885,91 +917,137 @@
     </w:p>
     <w:p>
       <w:pPr>
-        <w:rPr>
-          <w:rFonts w:ascii="Times New Roman" w:hAnsi="Times New Roman" w:cs="Times New Roman"/>
-          <w:sz w:val="24"/>
-          <w:szCs w:val="24"/>
-        </w:rPr>
-      </w:pPr>
-      <w:r>
-        <w:rPr>
-          <w:rFonts w:ascii="Times New Roman" w:hAnsi="Times New Roman" w:cs="Times New Roman"/>
-          <w:sz w:val="24"/>
-          <w:szCs w:val="24"/>
-        </w:rPr>
-        <w:t>- Регистрация и учёт новых учеников</w:t>
-      </w:r>
-    </w:p>
-    <w:p>
-      <w:pPr>
-        <w:rPr>
-          <w:rFonts w:ascii="Times New Roman" w:hAnsi="Times New Roman" w:cs="Times New Roman"/>
-          <w:sz w:val="24"/>
-          <w:szCs w:val="24"/>
-        </w:rPr>
-      </w:pPr>
-      <w:r>
-        <w:rPr>
-          <w:rFonts w:ascii="Times New Roman" w:hAnsi="Times New Roman" w:cs="Times New Roman"/>
-          <w:sz w:val="24"/>
-          <w:szCs w:val="24"/>
-        </w:rPr>
-        <w:t xml:space="preserve">- Оценивание теста </w:t>
-      </w:r>
-    </w:p>
-    <w:p>
-      <w:pPr>
-        <w:rPr>
-          <w:rFonts w:ascii="Times New Roman" w:hAnsi="Times New Roman" w:cs="Times New Roman"/>
-          <w:sz w:val="24"/>
-          <w:szCs w:val="24"/>
-        </w:rPr>
-      </w:pPr>
-      <w:r>
-        <w:rPr>
-          <w:rFonts w:ascii="Times New Roman" w:hAnsi="Times New Roman" w:cs="Times New Roman"/>
-          <w:sz w:val="24"/>
-          <w:szCs w:val="24"/>
-        </w:rPr>
-        <w:t>- Заполнение различных документов</w:t>
-      </w:r>
-    </w:p>
-    <w:p>
-      <w:pPr>
-        <w:rPr>
-          <w:rFonts w:ascii="Times New Roman" w:hAnsi="Times New Roman" w:cs="Times New Roman"/>
-          <w:sz w:val="24"/>
-          <w:szCs w:val="24"/>
-        </w:rPr>
-      </w:pPr>
-      <w:r>
-        <w:rPr>
-          <w:rFonts w:ascii="Times New Roman" w:hAnsi="Times New Roman" w:cs="Times New Roman"/>
-          <w:sz w:val="24"/>
-          <w:szCs w:val="24"/>
-        </w:rPr>
-        <w:t>- Контроль за ТС</w:t>
-      </w:r>
-    </w:p>
-    <w:p>
-      <w:pPr>
-        <w:rPr>
-          <w:rFonts w:ascii="Times New Roman" w:hAnsi="Times New Roman" w:cs="Times New Roman"/>
-          <w:sz w:val="24"/>
-          <w:szCs w:val="24"/>
-        </w:rPr>
-      </w:pPr>
-      <w:r>
-        <w:rPr>
-          <w:rFonts w:ascii="Times New Roman" w:hAnsi="Times New Roman" w:cs="Times New Roman"/>
-          <w:sz w:val="24"/>
-          <w:szCs w:val="24"/>
-        </w:rPr>
-        <w:t>- Связь с клиентами</w:t>
-      </w:r>
-    </w:p>
-    <w:p>
-      <w:pPr>
+        <w:spacing w:line="25" w:lineRule="atLeast"/>
+        <w:rPr>
+          <w:rFonts w:ascii="Times New Roman" w:hAnsi="Times New Roman" w:cs="Times New Roman"/>
+          <w:sz w:val="24"/>
+          <w:szCs w:val="24"/>
+        </w:rPr>
+      </w:pPr>
+      <w:r>
+        <w:rPr>
+          <w:rFonts w:ascii="Times New Roman" w:hAnsi="Times New Roman" w:cs="Times New Roman"/>
+          <w:sz w:val="24"/>
+          <w:szCs w:val="24"/>
+        </w:rPr>
+        <w:t>1.</w:t>
+      </w:r>
+      <w:r>
+        <w:rPr>
+          <w:rFonts w:ascii="Times New Roman" w:hAnsi="Times New Roman" w:cs="Times New Roman"/>
+          <w:sz w:val="24"/>
+          <w:szCs w:val="24"/>
+        </w:rPr>
+        <w:t>Регистрация и учёт новых учеников</w:t>
+      </w:r>
+    </w:p>
+    <w:p>
+      <w:pPr>
+        <w:spacing w:line="25" w:lineRule="atLeast"/>
+        <w:rPr>
+          <w:rFonts w:ascii="Times New Roman" w:hAnsi="Times New Roman" w:cs="Times New Roman"/>
+          <w:sz w:val="24"/>
+          <w:szCs w:val="24"/>
+        </w:rPr>
+      </w:pPr>
+      <w:r>
+        <w:rPr>
+          <w:rFonts w:ascii="Times New Roman" w:hAnsi="Times New Roman" w:cs="Times New Roman"/>
+          <w:sz w:val="24"/>
+          <w:szCs w:val="24"/>
+        </w:rPr>
+        <w:t>2.</w:t>
+      </w:r>
+      <w:r>
+        <w:rPr>
+          <w:rFonts w:ascii="Times New Roman" w:hAnsi="Times New Roman" w:cs="Times New Roman"/>
+          <w:sz w:val="24"/>
+          <w:szCs w:val="24"/>
+        </w:rPr>
+        <w:t xml:space="preserve">Оценивание теста </w:t>
+      </w:r>
+    </w:p>
+    <w:p>
+      <w:pPr>
+        <w:spacing w:line="25" w:lineRule="atLeast"/>
+        <w:rPr>
+          <w:rFonts w:ascii="Times New Roman" w:hAnsi="Times New Roman" w:cs="Times New Roman"/>
+          <w:sz w:val="24"/>
+          <w:szCs w:val="24"/>
+        </w:rPr>
+      </w:pPr>
+      <w:r>
+        <w:rPr>
+          <w:rFonts w:ascii="Times New Roman" w:hAnsi="Times New Roman" w:cs="Times New Roman"/>
+          <w:sz w:val="24"/>
+          <w:szCs w:val="24"/>
+        </w:rPr>
+        <w:t>3.</w:t>
+      </w:r>
+      <w:r>
+        <w:rPr>
+          <w:rFonts w:ascii="Times New Roman" w:hAnsi="Times New Roman" w:cs="Times New Roman"/>
+          <w:sz w:val="24"/>
+          <w:szCs w:val="24"/>
+        </w:rPr>
+        <w:t>Заполнение различных документов</w:t>
+      </w:r>
+    </w:p>
+    <w:p>
+      <w:pPr>
+        <w:spacing w:line="25" w:lineRule="atLeast"/>
+        <w:rPr>
+          <w:rFonts w:ascii="Times New Roman" w:hAnsi="Times New Roman" w:cs="Times New Roman"/>
+          <w:sz w:val="24"/>
+          <w:szCs w:val="24"/>
+        </w:rPr>
+      </w:pPr>
+      <w:r>
+        <w:rPr>
+          <w:rFonts w:ascii="Times New Roman" w:hAnsi="Times New Roman" w:cs="Times New Roman"/>
+          <w:sz w:val="24"/>
+          <w:szCs w:val="24"/>
+        </w:rPr>
+        <w:t>4.</w:t>
+      </w:r>
+      <w:r>
+        <w:rPr>
+          <w:rFonts w:ascii="Times New Roman" w:hAnsi="Times New Roman" w:cs="Times New Roman"/>
+          <w:sz w:val="24"/>
+          <w:szCs w:val="24"/>
+        </w:rPr>
+        <w:t>Контроль за ТС</w:t>
+      </w:r>
+    </w:p>
+    <w:p>
+      <w:pPr>
+        <w:spacing w:line="25" w:lineRule="atLeast"/>
+        <w:rPr>
+          <w:rFonts w:ascii="Times New Roman" w:hAnsi="Times New Roman" w:cs="Times New Roman"/>
+          <w:sz w:val="24"/>
+          <w:szCs w:val="24"/>
+        </w:rPr>
+      </w:pPr>
+      <w:r>
+        <w:rPr>
+          <w:rFonts w:ascii="Times New Roman" w:hAnsi="Times New Roman" w:cs="Times New Roman"/>
+          <w:sz w:val="24"/>
+          <w:szCs w:val="24"/>
+        </w:rPr>
+        <w:t>5.</w:t>
+      </w:r>
+      <w:r>
+        <w:rPr>
+          <w:rFonts w:ascii="Times New Roman" w:hAnsi="Times New Roman" w:cs="Times New Roman"/>
+          <w:sz w:val="24"/>
+          <w:szCs w:val="24"/>
+        </w:rPr>
+        <w:t>Связь с клиентами</w:t>
+      </w:r>
+    </w:p>
+    <w:p>
+      <w:pPr>
+        <w:spacing w:line="25" w:lineRule="atLeast"/>
         <w:rPr>
           <w:rFonts w:ascii="Times New Roman" w:hAnsi="Times New Roman" w:cs="Times New Roman"/>
           <w:sz w:val="24"/>
@@ -987,6 +1065,7 @@
     </w:p>
     <w:p>
       <w:pPr>
+        <w:spacing w:line="25" w:lineRule="atLeast"/>
         <w:rPr>
           <w:rFonts w:ascii="Times New Roman" w:hAnsi="Times New Roman" w:cs="Times New Roman"/>
           <w:b/>
@@ -1008,6 +1087,7 @@
     </w:p>
     <w:p>
       <w:pPr>
+        <w:spacing w:line="25" w:lineRule="atLeast"/>
         <w:rPr>
           <w:rFonts w:ascii="Times New Roman" w:hAnsi="Times New Roman" w:cs="Times New Roman"/>
           <w:sz w:val="24"/>
@@ -1049,6 +1129,7 @@
     </w:p>
     <w:p>
       <w:pPr>
+        <w:spacing w:line="25" w:lineRule="atLeast"/>
         <w:rPr>
           <w:rFonts w:ascii="Times New Roman" w:hAnsi="Times New Roman" w:cs="Times New Roman"/>
           <w:sz w:val="24"/>
@@ -1071,6 +1152,7 @@
           <w:ilvl w:val="0"/>
           <w:numId w:val="4"/>
         </w:numPr>
+        <w:spacing w:line="25" w:lineRule="atLeast"/>
         <w:rPr>
           <w:rFonts w:ascii="Times New Roman" w:hAnsi="Times New Roman" w:cs="Times New Roman"/>
           <w:sz w:val="24"/>
@@ -1093,6 +1175,7 @@
           <w:ilvl w:val="0"/>
           <w:numId w:val="4"/>
         </w:numPr>
+        <w:spacing w:line="25" w:lineRule="atLeast"/>
         <w:rPr>
           <w:rFonts w:ascii="Times New Roman" w:hAnsi="Times New Roman" w:cs="Times New Roman"/>
           <w:sz w:val="24"/>
@@ -1115,6 +1198,7 @@
           <w:ilvl w:val="0"/>
           <w:numId w:val="4"/>
         </w:numPr>
+        <w:spacing w:line="25" w:lineRule="atLeast"/>
         <w:rPr>
           <w:rFonts w:ascii="Times New Roman" w:hAnsi="Times New Roman" w:cs="Times New Roman"/>
           <w:sz w:val="24"/>
@@ -1137,6 +1221,7 @@
           <w:ilvl w:val="0"/>
           <w:numId w:val="4"/>
         </w:numPr>
+        <w:spacing w:line="25" w:lineRule="atLeast"/>
         <w:rPr>
           <w:rFonts w:ascii="Times New Roman" w:hAnsi="Times New Roman" w:cs="Times New Roman"/>
           <w:sz w:val="24"/>
@@ -1159,6 +1244,7 @@
           <w:ilvl w:val="0"/>
           <w:numId w:val="4"/>
         </w:numPr>
+        <w:spacing w:line="25" w:lineRule="atLeast"/>
         <w:rPr>
           <w:rFonts w:ascii="Times New Roman" w:hAnsi="Times New Roman" w:cs="Times New Roman"/>
           <w:sz w:val="24"/>
@@ -1181,6 +1267,7 @@
           <w:ilvl w:val="0"/>
           <w:numId w:val="4"/>
         </w:numPr>
+        <w:spacing w:line="25" w:lineRule="atLeast"/>
         <w:rPr>
           <w:rFonts w:ascii="Times New Roman" w:hAnsi="Times New Roman" w:cs="Times New Roman"/>
           <w:sz w:val="24"/>
@@ -1198,6 +1285,7 @@
     </w:p>
     <w:p>
       <w:pPr>
+        <w:spacing w:line="25" w:lineRule="atLeast"/>
         <w:rPr>
           <w:rFonts w:ascii="Times New Roman" w:hAnsi="Times New Roman" w:cs="Times New Roman"/>
           <w:sz w:val="24"/>
@@ -1220,6 +1308,7 @@
           <w:ilvl w:val="0"/>
           <w:numId w:val="5"/>
         </w:numPr>
+        <w:spacing w:line="25" w:lineRule="atLeast"/>
         <w:rPr>
           <w:rFonts w:ascii="Times New Roman" w:hAnsi="Times New Roman" w:cs="Times New Roman"/>
           <w:sz w:val="24"/>
@@ -1242,6 +1331,7 @@
           <w:ilvl w:val="0"/>
           <w:numId w:val="5"/>
         </w:numPr>
+        <w:spacing w:line="25" w:lineRule="atLeast"/>
         <w:rPr>
           <w:rFonts w:ascii="Times New Roman" w:hAnsi="Times New Roman" w:cs="Times New Roman"/>
           <w:sz w:val="24"/>
@@ -1264,6 +1354,7 @@
           <w:ilvl w:val="0"/>
           <w:numId w:val="5"/>
         </w:numPr>
+        <w:spacing w:line="25" w:lineRule="atLeast"/>
         <w:rPr>
           <w:rFonts w:ascii="Times New Roman" w:hAnsi="Times New Roman" w:cs="Times New Roman"/>
           <w:sz w:val="24"/>
@@ -1286,6 +1377,7 @@
           <w:ilvl w:val="0"/>
           <w:numId w:val="5"/>
         </w:numPr>
+        <w:spacing w:line="25" w:lineRule="atLeast"/>
         <w:rPr>
           <w:rFonts w:ascii="Times New Roman" w:hAnsi="Times New Roman" w:cs="Times New Roman"/>
           <w:sz w:val="24"/>
@@ -1308,6 +1400,55 @@
           <w:ilvl w:val="0"/>
           <w:numId w:val="5"/>
         </w:numPr>
+        <w:spacing w:line="25" w:lineRule="atLeast"/>
+        <w:rPr>
+          <w:rFonts w:ascii="Times New Roman" w:hAnsi="Times New Roman" w:cs="Times New Roman"/>
+          <w:sz w:val="24"/>
+          <w:szCs w:val="24"/>
+        </w:rPr>
+      </w:pPr>
+      <w:r>
+        <w:rPr>
+          <w:rFonts w:ascii="Times New Roman" w:hAnsi="Times New Roman" w:cs="Times New Roman"/>
+          <w:sz w:val="24"/>
+          <w:szCs w:val="24"/>
+        </w:rPr>
+        <w:t xml:space="preserve">Управление </w:t>
+      </w:r>
+      <w:r>
+        <w:rPr>
+          <w:rFonts w:ascii="Times New Roman" w:hAnsi="Times New Roman" w:cs="Times New Roman"/>
+          <w:sz w:val="24"/>
+          <w:szCs w:val="24"/>
+        </w:rPr>
+        <w:t>учебным процессом</w:t>
+      </w:r>
+    </w:p>
+    <w:p>
+      <w:pPr>
+        <w:spacing w:line="25" w:lineRule="atLeast"/>
+        <w:rPr>
+          <w:rFonts w:ascii="Times New Roman" w:hAnsi="Times New Roman" w:cs="Times New Roman"/>
+          <w:b/>
+          <w:bCs/>
+          <w:sz w:val="24"/>
+          <w:szCs w:val="24"/>
+        </w:rPr>
+      </w:pPr>
+      <w:r>
+        <w:rPr>
+          <w:rFonts w:ascii="Times New Roman" w:hAnsi="Times New Roman" w:cs="Times New Roman"/>
+          <w:b/>
+          <w:bCs/>
+          <w:sz w:val="24"/>
+          <w:szCs w:val="24"/>
+        </w:rPr>
+        <w:t>Задание 6</w:t>
+      </w:r>
+    </w:p>
+    <w:p>
+      <w:pPr>
+        <w:spacing w:line="25" w:lineRule="atLeast"/>
         <w:rPr>
           <w:rFonts w:ascii="Times New Roman" w:hAnsi="Times New Roman" w:cs="Times New Roman"/>
           <w:sz w:val="24"/>
@@ -1321,26 +1462,120 @@
           <w:szCs w:val="24"/>
         </w:rPr>
         <w:lastRenderedPageBreak/>
-        <w:t xml:space="preserve">Управление </w:t>
-      </w:r>
-      <w:r>
-        <w:rPr>
-          <w:rFonts w:ascii="Times New Roman" w:hAnsi="Times New Roman" w:cs="Times New Roman"/>
-          <w:sz w:val="24"/>
-          <w:szCs w:val="24"/>
-        </w:rPr>
-        <w:t>учебным процессом</w:t>
-      </w:r>
-    </w:p>
-    <w:p>
-      <w:pPr>
-        <w:ind w:left="360"/>
-        <w:rPr>
-          <w:rFonts w:ascii="Times New Roman" w:hAnsi="Times New Roman" w:cs="Times New Roman"/>
-          <w:sz w:val="24"/>
-          <w:szCs w:val="24"/>
-        </w:rPr>
-      </w:pPr>
+        <w:t>Средства комп. техники: стационарный компьютер, проектор, телевизор, монитор</w:t>
+      </w:r>
+    </w:p>
+    <w:p>
+      <w:pPr>
+        <w:spacing w:line="25" w:lineRule="atLeast"/>
+        <w:rPr>
+          <w:rFonts w:ascii="Times New Roman" w:hAnsi="Times New Roman" w:cs="Times New Roman"/>
+          <w:sz w:val="24"/>
+          <w:szCs w:val="24"/>
+        </w:rPr>
+      </w:pPr>
+      <w:r>
+        <w:rPr>
+          <w:rFonts w:ascii="Times New Roman" w:hAnsi="Times New Roman" w:cs="Times New Roman"/>
+          <w:sz w:val="24"/>
+          <w:szCs w:val="24"/>
+        </w:rPr>
+        <w:t xml:space="preserve">Средства коммуникационной системы: </w:t>
+      </w:r>
+      <w:r>
+        <w:rPr>
+          <w:rFonts w:ascii="Times New Roman" w:hAnsi="Times New Roman" w:cs="Times New Roman"/>
+          <w:sz w:val="24"/>
+          <w:szCs w:val="24"/>
+          <w:lang w:val="en-US"/>
+        </w:rPr>
+        <w:t>WI</w:t>
+      </w:r>
+      <w:r>
+        <w:rPr>
+          <w:rFonts w:ascii="Times New Roman" w:hAnsi="Times New Roman" w:cs="Times New Roman"/>
+          <w:sz w:val="24"/>
+          <w:szCs w:val="24"/>
+        </w:rPr>
+        <w:t>-</w:t>
+      </w:r>
+      <w:r>
+        <w:rPr>
+          <w:rFonts w:ascii="Times New Roman" w:hAnsi="Times New Roman" w:cs="Times New Roman"/>
+          <w:sz w:val="24"/>
+          <w:szCs w:val="24"/>
+          <w:lang w:val="en-US"/>
+        </w:rPr>
+        <w:t>FI</w:t>
+      </w:r>
+      <w:r>
+        <w:rPr>
+          <w:rFonts w:ascii="Times New Roman" w:hAnsi="Times New Roman" w:cs="Times New Roman"/>
+          <w:sz w:val="24"/>
+          <w:szCs w:val="24"/>
+        </w:rPr>
+        <w:t>,</w:t>
+      </w:r>
+      <w:r>
+        <w:rPr>
+          <w:rFonts w:ascii="Times New Roman" w:hAnsi="Times New Roman" w:cs="Times New Roman"/>
+          <w:sz w:val="24"/>
+          <w:szCs w:val="24"/>
+        </w:rPr>
+        <w:t xml:space="preserve"> телефонная связь</w:t>
+      </w:r>
+    </w:p>
+    <w:p>
+      <w:pPr>
+        <w:spacing w:line="25" w:lineRule="atLeast"/>
+        <w:rPr>
+          <w:rFonts w:ascii="Times New Roman" w:hAnsi="Times New Roman" w:cs="Times New Roman"/>
+          <w:sz w:val="24"/>
+          <w:szCs w:val="24"/>
+        </w:rPr>
+      </w:pPr>
+      <w:r>
+        <w:rPr>
+          <w:rFonts w:ascii="Times New Roman" w:hAnsi="Times New Roman" w:cs="Times New Roman"/>
+          <w:sz w:val="24"/>
+          <w:szCs w:val="24"/>
+        </w:rPr>
+        <w:t xml:space="preserve">Средства организационной системы: </w:t>
+      </w:r>
+      <w:r>
+        <w:rPr>
+          <w:rFonts w:ascii="Times New Roman" w:hAnsi="Times New Roman" w:cs="Times New Roman"/>
+          <w:sz w:val="24"/>
+          <w:szCs w:val="24"/>
+        </w:rPr>
+        <w:t>компьютер</w:t>
+      </w:r>
+    </w:p>
+    <w:p>
+      <w:pPr>
+        <w:spacing w:line="25" w:lineRule="atLeast"/>
+        <w:rPr>
+          <w:rFonts w:ascii="Times New Roman" w:hAnsi="Times New Roman" w:cs="Times New Roman"/>
+          <w:sz w:val="24"/>
+          <w:szCs w:val="24"/>
+        </w:rPr>
+      </w:pPr>
+      <w:r>
+        <w:rPr>
+          <w:rFonts w:ascii="Times New Roman" w:hAnsi="Times New Roman" w:cs="Times New Roman"/>
+          <w:sz w:val="24"/>
+          <w:szCs w:val="24"/>
+        </w:rPr>
+        <w:t>Средства оперативной полиграфии: принтер, сканер, факс</w:t>
+      </w:r>
+      <w:r>
+        <w:rPr>
+          <w:rFonts w:ascii="Times New Roman" w:hAnsi="Times New Roman" w:cs="Times New Roman"/>
+          <w:sz w:val="24"/>
+          <w:szCs w:val="24"/>
+        </w:rPr>
+        <w:t xml:space="preserve"> </w:t>
+      </w:r>
     </w:p>
     <w:sectPr>
       <w:pgSz w:w="11906" w:h="16838"/>
